--- a/Proyecto/Sprints/Sprint 1/Informe del Sprint/DE_1_IS.docx
+++ b/Proyecto/Sprints/Sprint 1/Informe del Sprint/DE_1_IS.docx
@@ -1,6 +1,6 @@
 
 <file path=word/document.xml><?xml version="1.0" encoding="utf-8"?>
-<w:document xmlns:wpc="http://schemas.microsoft.com/office/word/2010/wordprocessingCanvas" xmlns:mc="http://schemas.openxmlformats.org/markup-compatibility/2006" xmlns:o="urn:schemas-microsoft-com:office:office" xmlns:r="http://schemas.openxmlformats.org/officeDocument/2006/relationships" xmlns:m="http://schemas.openxmlformats.org/officeDocument/2006/math" xmlns:v="urn:schemas-microsoft-com:vml" xmlns:wp14="http://schemas.microsoft.com/office/word/2010/wordprocessingDrawing" xmlns:wp="http://schemas.openxmlformats.org/drawingml/2006/wordprocessingDrawing" xmlns:w10="urn:schemas-microsoft-com:office:word" xmlns:w="http://schemas.openxmlformats.org/wordprocessingml/2006/main" xmlns:w14="http://schemas.microsoft.com/office/word/2010/wordml" xmlns:w15="http://schemas.microsoft.com/office/word/2012/wordml" xmlns:wpg="http://schemas.microsoft.com/office/word/2010/wordprocessingGroup" xmlns:wpi="http://schemas.microsoft.com/office/word/2010/wordprocessingInk" xmlns:wne="http://schemas.microsoft.com/office/word/2006/wordml" xmlns:wps="http://schemas.microsoft.com/office/word/2010/wordprocessingShape" mc:Ignorable="w14 w15 wp14">
+<w:document xmlns:wpc="http://schemas.microsoft.com/office/word/2010/wordprocessingCanvas" xmlns:mc="http://schemas.openxmlformats.org/markup-compatibility/2006" xmlns:o="urn:schemas-microsoft-com:office:office" xmlns:r="http://schemas.openxmlformats.org/officeDocument/2006/relationships" xmlns:m="http://schemas.openxmlformats.org/officeDocument/2006/math" xmlns:v="urn:schemas-microsoft-com:vml" xmlns:wp14="http://schemas.microsoft.com/office/word/2010/wordprocessingDrawing" xmlns:wp="http://schemas.openxmlformats.org/drawingml/2006/wordprocessingDrawing" xmlns:w10="urn:schemas-microsoft-com:office:word" xmlns:w="http://schemas.openxmlformats.org/wordprocessingml/2006/main" xmlns:w14="http://schemas.microsoft.com/office/word/2010/wordml" xmlns:wpg="http://schemas.microsoft.com/office/word/2010/wordprocessingGroup" xmlns:wpi="http://schemas.microsoft.com/office/word/2010/wordprocessingInk" xmlns:wne="http://schemas.microsoft.com/office/word/2006/wordml" xmlns:wps="http://schemas.microsoft.com/office/word/2010/wordprocessingShape" mc:Ignorable="w14 wp14">
   <w:body>
     <w:p>
       <w:pPr>
@@ -84,7 +84,7 @@
     </w:p>
     <w:p>
       <w:pPr>
-        <w:pStyle w:val="Puesto"/>
+        <w:pStyle w:val="Ttulo"/>
         <w:ind w:firstLine="0"/>
       </w:pPr>
       <w:bookmarkStart w:id="0" w:name="_k3kzi0r6wuus" w:colFirst="0" w:colLast="0"/>
@@ -94,10 +94,7 @@
         <w:t>Índice</w:t>
       </w:r>
     </w:p>
-    <w:p>
-      <w:bookmarkStart w:id="1" w:name="_GoBack"/>
-      <w:bookmarkEnd w:id="1"/>
-    </w:p>
+    <w:p/>
     <w:sdt>
       <w:sdtPr>
         <w:id w:val="-2134782267"/>
@@ -874,22 +871,27 @@
         <w:pStyle w:val="Ttulo1"/>
         <w:ind w:firstLine="0"/>
       </w:pPr>
-      <w:bookmarkStart w:id="2" w:name="_Toc524098400"/>
+      <w:bookmarkStart w:id="1" w:name="_Toc524098400"/>
       <w:r>
         <w:lastRenderedPageBreak/>
-        <w:t>Sprint Planning</w:t>
-      </w:r>
-      <w:bookmarkEnd w:id="2"/>
+        <w:t xml:space="preserve">Sprint </w:t>
+      </w:r>
+      <w:proofErr w:type="spellStart"/>
+      <w:r>
+        <w:t>Planning</w:t>
+      </w:r>
+      <w:bookmarkEnd w:id="1"/>
+      <w:proofErr w:type="spellEnd"/>
     </w:p>
     <w:p>
       <w:pPr>
         <w:pStyle w:val="Ttulo3"/>
       </w:pPr>
-      <w:bookmarkStart w:id="3" w:name="_Toc524098401"/>
+      <w:bookmarkStart w:id="2" w:name="_Toc524098401"/>
       <w:r>
         <w:t>Ceremonias</w:t>
       </w:r>
-      <w:bookmarkEnd w:id="3"/>
+      <w:bookmarkEnd w:id="2"/>
     </w:p>
     <w:p/>
     <w:p>
@@ -900,8 +902,13 @@
         </w:numPr>
         <w:contextualSpacing/>
       </w:pPr>
-      <w:r>
-        <w:t>Grooming: 03/09</w:t>
+      <w:proofErr w:type="spellStart"/>
+      <w:r>
+        <w:t>Grooming</w:t>
+      </w:r>
+      <w:proofErr w:type="spellEnd"/>
+      <w:r>
+        <w:t>: 03/09</w:t>
       </w:r>
       <w:r>
         <w:t>/2018.</w:t>
@@ -916,7 +923,15 @@
         <w:contextualSpacing/>
       </w:pPr>
       <w:r>
-        <w:t>Sprint planning: 04/09</w:t>
+        <w:t xml:space="preserve">Sprint </w:t>
+      </w:r>
+      <w:proofErr w:type="spellStart"/>
+      <w:r>
+        <w:t>planning</w:t>
+      </w:r>
+      <w:proofErr w:type="spellEnd"/>
+      <w:r>
+        <w:t>: 04/09</w:t>
       </w:r>
       <w:r>
         <w:t xml:space="preserve">/2018. </w:t>
@@ -934,7 +949,15 @@
         <w:t>Sprint</w:t>
       </w:r>
       <w:r>
-        <w:t xml:space="preserve"> review: 17/09</w:t>
+        <w:t xml:space="preserve"> </w:t>
+      </w:r>
+      <w:proofErr w:type="spellStart"/>
+      <w:r>
+        <w:t>review</w:t>
+      </w:r>
+      <w:proofErr w:type="spellEnd"/>
+      <w:r>
+        <w:t>: 17/09</w:t>
       </w:r>
       <w:r>
         <w:t>/2018.</w:t>
@@ -949,7 +972,15 @@
         <w:contextualSpacing/>
       </w:pPr>
       <w:r>
-        <w:t>Sprint retrospective: 17</w:t>
+        <w:t xml:space="preserve">Sprint </w:t>
+      </w:r>
+      <w:proofErr w:type="spellStart"/>
+      <w:r>
+        <w:t>retrospective</w:t>
+      </w:r>
+      <w:proofErr w:type="spellEnd"/>
+      <w:r>
+        <w:t>: 17</w:t>
       </w:r>
       <w:r>
         <w:t xml:space="preserve">/09/2018. </w:t>
@@ -1001,11 +1032,24 @@
         <w:pStyle w:val="Ttulo2"/>
         <w:ind w:left="720"/>
       </w:pPr>
-      <w:bookmarkStart w:id="4" w:name="_Toc524098402"/>
-      <w:r>
-        <w:t>User stories que cumplieron el criterio de Done</w:t>
-      </w:r>
-      <w:bookmarkEnd w:id="4"/>
+      <w:bookmarkStart w:id="3" w:name="_Toc524098402"/>
+      <w:proofErr w:type="spellStart"/>
+      <w:r>
+        <w:t>User</w:t>
+      </w:r>
+      <w:proofErr w:type="spellEnd"/>
+      <w:r>
+        <w:t xml:space="preserve"> </w:t>
+      </w:r>
+      <w:proofErr w:type="spellStart"/>
+      <w:r>
+        <w:t>stories</w:t>
+      </w:r>
+      <w:proofErr w:type="spellEnd"/>
+      <w:r>
+        <w:t xml:space="preserve"> que cumplieron el criterio de Done</w:t>
+      </w:r>
+      <w:bookmarkEnd w:id="3"/>
     </w:p>
     <w:p/>
     <w:tbl>
@@ -1155,11 +1199,24 @@
         <w:pStyle w:val="Ttulo2"/>
         <w:ind w:left="720"/>
       </w:pPr>
-      <w:bookmarkStart w:id="5" w:name="_Toc524098403"/>
-      <w:r>
-        <w:t>User stories que cumplieron el criterio de Done y fueron aceptadas por el cliente</w:t>
-      </w:r>
-      <w:bookmarkEnd w:id="5"/>
+      <w:bookmarkStart w:id="4" w:name="_Toc524098403"/>
+      <w:proofErr w:type="spellStart"/>
+      <w:r>
+        <w:t>User</w:t>
+      </w:r>
+      <w:proofErr w:type="spellEnd"/>
+      <w:r>
+        <w:t xml:space="preserve"> </w:t>
+      </w:r>
+      <w:proofErr w:type="spellStart"/>
+      <w:r>
+        <w:t>stories</w:t>
+      </w:r>
+      <w:proofErr w:type="spellEnd"/>
+      <w:r>
+        <w:t xml:space="preserve"> que cumplieron el criterio de Done y fueron aceptadas por el cliente</w:t>
+      </w:r>
+      <w:bookmarkEnd w:id="4"/>
     </w:p>
     <w:p/>
     <w:tbl>
@@ -1281,49 +1338,121 @@
         <w:pStyle w:val="Ttulo2"/>
         <w:ind w:left="720"/>
       </w:pPr>
-      <w:bookmarkStart w:id="6" w:name="_Toc524098404"/>
+      <w:bookmarkStart w:id="5" w:name="_Toc524098404"/>
       <w:r>
         <w:t>Métricas</w:t>
+      </w:r>
+      <w:bookmarkEnd w:id="5"/>
+    </w:p>
+    <w:p>
+      <w:pPr>
+        <w:pStyle w:val="Ttulo3"/>
+        <w:ind w:left="720"/>
+      </w:pPr>
+      <w:bookmarkStart w:id="6" w:name="_Toc524098405"/>
+      <w:r>
+        <w:t>Velocidad</w:t>
       </w:r>
       <w:bookmarkEnd w:id="6"/>
     </w:p>
     <w:p>
       <w:pPr>
-        <w:pStyle w:val="Ttulo3"/>
+        <w:pStyle w:val="Ttulo4"/>
         <w:ind w:left="720"/>
       </w:pPr>
-      <w:bookmarkStart w:id="7" w:name="_Toc524098405"/>
-      <w:r>
-        <w:t>Velocidad</w:t>
+      <w:bookmarkStart w:id="7" w:name="_Toc524098406"/>
+      <w:proofErr w:type="spellStart"/>
+      <w:r>
+        <w:t>Burndown</w:t>
+      </w:r>
+      <w:proofErr w:type="spellEnd"/>
+      <w:r>
+        <w:t xml:space="preserve"> Chart</w:t>
       </w:r>
       <w:bookmarkEnd w:id="7"/>
+      <w:r>
+        <w:t xml:space="preserve"> y </w:t>
+      </w:r>
+      <w:proofErr w:type="spellStart"/>
+      <w:r>
+        <w:t>Burnup</w:t>
+      </w:r>
+      <w:proofErr w:type="spellEnd"/>
+      <w:r>
+        <w:t xml:space="preserve"> Chart</w:t>
+      </w:r>
+    </w:p>
+    <w:p/>
+    <w:p>
+      <w:pPr>
+        <w:jc w:val="center"/>
+      </w:pPr>
+      <w:r>
+        <w:rPr>
+          <w:noProof/>
+          <w:bdr w:val="single" w:sz="4" w:space="0" w:color="auto"/>
+          <w:lang w:eastAsia="es-AR"/>
+        </w:rPr>
+        <w:drawing>
+          <wp:inline distT="0" distB="0" distL="0" distR="0" wp14:anchorId="31B316AD" wp14:editId="3E79BACC">
+            <wp:extent cx="5200012" cy="2329246"/>
+            <wp:effectExtent l="0" t="0" r="1270" b="0"/>
+            <wp:docPr id="1" name="0 Imagen"/>
+            <wp:cNvGraphicFramePr>
+              <a:graphicFrameLocks xmlns:a="http://schemas.openxmlformats.org/drawingml/2006/main" noChangeAspect="1"/>
+            </wp:cNvGraphicFramePr>
+            <a:graphic xmlns:a="http://schemas.openxmlformats.org/drawingml/2006/main">
+              <a:graphicData uri="http://schemas.openxmlformats.org/drawingml/2006/picture">
+                <pic:pic xmlns:pic="http://schemas.openxmlformats.org/drawingml/2006/picture">
+                  <pic:nvPicPr>
+                    <pic:cNvPr id="0" name="t.png"/>
+                    <pic:cNvPicPr/>
+                  </pic:nvPicPr>
+                  <pic:blipFill>
+                    <a:blip r:embed="rId9">
+                      <a:extLst>
+                        <a:ext uri="{28A0092B-C50C-407E-A947-70E740481C1C}">
+                          <a14:useLocalDpi xmlns:a14="http://schemas.microsoft.com/office/drawing/2010/main" val="0"/>
+                        </a:ext>
+                      </a:extLst>
+                    </a:blip>
+                    <a:stretch>
+                      <a:fillRect/>
+                    </a:stretch>
+                  </pic:blipFill>
+                  <pic:spPr>
+                    <a:xfrm>
+                      <a:off x="0" y="0"/>
+                      <a:ext cx="5201107" cy="2329737"/>
+                    </a:xfrm>
+                    <a:prstGeom prst="rect">
+                      <a:avLst/>
+                    </a:prstGeom>
+                  </pic:spPr>
+                </pic:pic>
+              </a:graphicData>
+            </a:graphic>
+          </wp:inline>
+        </w:drawing>
+      </w:r>
     </w:p>
     <w:p>
       <w:pPr>
         <w:pStyle w:val="Ttulo4"/>
         <w:ind w:left="720"/>
       </w:pPr>
-      <w:bookmarkStart w:id="8" w:name="_Toc524098406"/>
-      <w:r>
-        <w:t>Burndown Chart</w:t>
-      </w:r>
-      <w:bookmarkEnd w:id="8"/>
+      <w:bookmarkStart w:id="8" w:name="_Toc524098407"/>
     </w:p>
     <w:p>
       <w:pPr>
         <w:pStyle w:val="Ttulo4"/>
         <w:ind w:left="720"/>
       </w:pPr>
-      <w:bookmarkStart w:id="9" w:name="_Toc524098407"/>
-      <w:r>
-        <w:t>Burnup Chart</w:t>
-      </w:r>
-      <w:bookmarkEnd w:id="9"/>
     </w:p>
-    <w:p/>
-    <w:p/>
+    <w:bookmarkEnd w:id="8"/>
     <w:p>
       <w:pPr>
+        <w:ind w:firstLine="0"/>
         <w:rPr>
           <w:b/>
           <w:color w:val="2E75B5"/>
@@ -1331,21 +1460,21 @@
           <w:szCs w:val="32"/>
         </w:rPr>
       </w:pPr>
-      <w:r>
-        <w:br w:type="page"/>
-      </w:r>
     </w:p>
     <w:p>
       <w:pPr>
         <w:pStyle w:val="Ttulo1"/>
-        <w:ind w:left="720"/>
-      </w:pPr>
-      <w:bookmarkStart w:id="10" w:name="_Toc524098408"/>
+      </w:pPr>
+      <w:bookmarkStart w:id="9" w:name="_Toc524098408"/>
+      <w:bookmarkStart w:id="10" w:name="_GoBack"/>
+      <w:bookmarkEnd w:id="10"/>
+      <w:proofErr w:type="spellStart"/>
       <w:r>
         <w:lastRenderedPageBreak/>
         <w:t>Review</w:t>
       </w:r>
-      <w:bookmarkEnd w:id="10"/>
+      <w:bookmarkEnd w:id="9"/>
+      <w:proofErr w:type="spellEnd"/>
       <w:r>
         <w:br w:type="page"/>
       </w:r>
@@ -1552,8 +1681,8 @@
       </w:pPr>
     </w:p>
     <w:sectPr>
-      <w:headerReference w:type="default" r:id="rId7"/>
-      <w:footerReference w:type="default" r:id="rId8"/>
+      <w:headerReference w:type="default" r:id="rId10"/>
+      <w:footerReference w:type="default" r:id="rId11"/>
       <w:pgSz w:w="11907" w:h="16839"/>
       <w:pgMar w:top="993" w:right="1134" w:bottom="720" w:left="1276" w:header="709" w:footer="418" w:gutter="0"/>
       <w:pgNumType w:start="0"/>
@@ -1565,7 +1694,7 @@
 </file>
 
 <file path=word/endnotes.xml><?xml version="1.0" encoding="utf-8"?>
-<w:endnotes xmlns:wpc="http://schemas.microsoft.com/office/word/2010/wordprocessingCanvas" xmlns:mc="http://schemas.openxmlformats.org/markup-compatibility/2006" xmlns:o="urn:schemas-microsoft-com:office:office" xmlns:r="http://schemas.openxmlformats.org/officeDocument/2006/relationships" xmlns:m="http://schemas.openxmlformats.org/officeDocument/2006/math" xmlns:v="urn:schemas-microsoft-com:vml" xmlns:wp14="http://schemas.microsoft.com/office/word/2010/wordprocessingDrawing" xmlns:wp="http://schemas.openxmlformats.org/drawingml/2006/wordprocessingDrawing" xmlns:w10="urn:schemas-microsoft-com:office:word" xmlns:w="http://schemas.openxmlformats.org/wordprocessingml/2006/main" xmlns:w14="http://schemas.microsoft.com/office/word/2010/wordml" xmlns:w15="http://schemas.microsoft.com/office/word/2012/wordml" xmlns:wpg="http://schemas.microsoft.com/office/word/2010/wordprocessingGroup" xmlns:wpi="http://schemas.microsoft.com/office/word/2010/wordprocessingInk" xmlns:wne="http://schemas.microsoft.com/office/word/2006/wordml" xmlns:wps="http://schemas.microsoft.com/office/word/2010/wordprocessingShape" mc:Ignorable="w14 w15 wp14">
+<w:endnotes xmlns:wpc="http://schemas.microsoft.com/office/word/2010/wordprocessingCanvas" xmlns:mc="http://schemas.openxmlformats.org/markup-compatibility/2006" xmlns:o="urn:schemas-microsoft-com:office:office" xmlns:r="http://schemas.openxmlformats.org/officeDocument/2006/relationships" xmlns:m="http://schemas.openxmlformats.org/officeDocument/2006/math" xmlns:v="urn:schemas-microsoft-com:vml" xmlns:wp14="http://schemas.microsoft.com/office/word/2010/wordprocessingDrawing" xmlns:wp="http://schemas.openxmlformats.org/drawingml/2006/wordprocessingDrawing" xmlns:w10="urn:schemas-microsoft-com:office:word" xmlns:w="http://schemas.openxmlformats.org/wordprocessingml/2006/main" xmlns:w14="http://schemas.microsoft.com/office/word/2010/wordml" xmlns:wpg="http://schemas.microsoft.com/office/word/2010/wordprocessingGroup" xmlns:wpi="http://schemas.microsoft.com/office/word/2010/wordprocessingInk" xmlns:wne="http://schemas.microsoft.com/office/word/2006/wordml" xmlns:wps="http://schemas.microsoft.com/office/word/2010/wordprocessingShape" mc:Ignorable="w14 wp14">
   <w:endnote w:type="separator" w:id="-1">
     <w:p>
       <w:r>
@@ -1584,7 +1713,7 @@
 </file>
 
 <file path=word/footer1.xml><?xml version="1.0" encoding="utf-8"?>
-<w:ftr xmlns:wpc="http://schemas.microsoft.com/office/word/2010/wordprocessingCanvas" xmlns:mc="http://schemas.openxmlformats.org/markup-compatibility/2006" xmlns:o="urn:schemas-microsoft-com:office:office" xmlns:r="http://schemas.openxmlformats.org/officeDocument/2006/relationships" xmlns:m="http://schemas.openxmlformats.org/officeDocument/2006/math" xmlns:v="urn:schemas-microsoft-com:vml" xmlns:wp14="http://schemas.microsoft.com/office/word/2010/wordprocessingDrawing" xmlns:wp="http://schemas.openxmlformats.org/drawingml/2006/wordprocessingDrawing" xmlns:w10="urn:schemas-microsoft-com:office:word" xmlns:w="http://schemas.openxmlformats.org/wordprocessingml/2006/main" xmlns:w14="http://schemas.microsoft.com/office/word/2010/wordml" xmlns:w15="http://schemas.microsoft.com/office/word/2012/wordml" xmlns:wpg="http://schemas.microsoft.com/office/word/2010/wordprocessingGroup" xmlns:wpi="http://schemas.microsoft.com/office/word/2010/wordprocessingInk" xmlns:wne="http://schemas.microsoft.com/office/word/2006/wordml" xmlns:wps="http://schemas.microsoft.com/office/word/2010/wordprocessingShape" mc:Ignorable="w14 w15 wp14">
+<w:ftr xmlns:wpc="http://schemas.microsoft.com/office/word/2010/wordprocessingCanvas" xmlns:mc="http://schemas.openxmlformats.org/markup-compatibility/2006" xmlns:o="urn:schemas-microsoft-com:office:office" xmlns:r="http://schemas.openxmlformats.org/officeDocument/2006/relationships" xmlns:m="http://schemas.openxmlformats.org/officeDocument/2006/math" xmlns:v="urn:schemas-microsoft-com:vml" xmlns:wp14="http://schemas.microsoft.com/office/word/2010/wordprocessingDrawing" xmlns:wp="http://schemas.openxmlformats.org/drawingml/2006/wordprocessingDrawing" xmlns:w10="urn:schemas-microsoft-com:office:word" xmlns:w="http://schemas.openxmlformats.org/wordprocessingml/2006/main" xmlns:w14="http://schemas.microsoft.com/office/word/2010/wordml" xmlns:wpg="http://schemas.microsoft.com/office/word/2010/wordprocessingGroup" xmlns:wpi="http://schemas.microsoft.com/office/word/2010/wordprocessingInk" xmlns:wne="http://schemas.microsoft.com/office/word/2006/wordml" xmlns:wps="http://schemas.microsoft.com/office/word/2010/wordprocessingShape" mc:Ignorable="w14 wp14">
   <w:p>
     <w:pPr>
       <w:pBdr>
@@ -1633,7 +1762,7 @@
         <w:noProof/>
         <w:color w:val="000000"/>
       </w:rPr>
-      <w:t>1</w:t>
+      <w:t>4</w:t>
     </w:r>
     <w:r>
       <w:rPr>
@@ -1646,7 +1775,7 @@
 </file>
 
 <file path=word/footnotes.xml><?xml version="1.0" encoding="utf-8"?>
-<w:footnotes xmlns:wpc="http://schemas.microsoft.com/office/word/2010/wordprocessingCanvas" xmlns:mc="http://schemas.openxmlformats.org/markup-compatibility/2006" xmlns:o="urn:schemas-microsoft-com:office:office" xmlns:r="http://schemas.openxmlformats.org/officeDocument/2006/relationships" xmlns:m="http://schemas.openxmlformats.org/officeDocument/2006/math" xmlns:v="urn:schemas-microsoft-com:vml" xmlns:wp14="http://schemas.microsoft.com/office/word/2010/wordprocessingDrawing" xmlns:wp="http://schemas.openxmlformats.org/drawingml/2006/wordprocessingDrawing" xmlns:w10="urn:schemas-microsoft-com:office:word" xmlns:w="http://schemas.openxmlformats.org/wordprocessingml/2006/main" xmlns:w14="http://schemas.microsoft.com/office/word/2010/wordml" xmlns:w15="http://schemas.microsoft.com/office/word/2012/wordml" xmlns:wpg="http://schemas.microsoft.com/office/word/2010/wordprocessingGroup" xmlns:wpi="http://schemas.microsoft.com/office/word/2010/wordprocessingInk" xmlns:wne="http://schemas.microsoft.com/office/word/2006/wordml" xmlns:wps="http://schemas.microsoft.com/office/word/2010/wordprocessingShape" mc:Ignorable="w14 w15 wp14">
+<w:footnotes xmlns:wpc="http://schemas.microsoft.com/office/word/2010/wordprocessingCanvas" xmlns:mc="http://schemas.openxmlformats.org/markup-compatibility/2006" xmlns:o="urn:schemas-microsoft-com:office:office" xmlns:r="http://schemas.openxmlformats.org/officeDocument/2006/relationships" xmlns:m="http://schemas.openxmlformats.org/officeDocument/2006/math" xmlns:v="urn:schemas-microsoft-com:vml" xmlns:wp14="http://schemas.microsoft.com/office/word/2010/wordprocessingDrawing" xmlns:wp="http://schemas.openxmlformats.org/drawingml/2006/wordprocessingDrawing" xmlns:w10="urn:schemas-microsoft-com:office:word" xmlns:w="http://schemas.openxmlformats.org/wordprocessingml/2006/main" xmlns:w14="http://schemas.microsoft.com/office/word/2010/wordml" xmlns:wpg="http://schemas.microsoft.com/office/word/2010/wordprocessingGroup" xmlns:wpi="http://schemas.microsoft.com/office/word/2010/wordprocessingInk" xmlns:wne="http://schemas.microsoft.com/office/word/2006/wordml" xmlns:wps="http://schemas.microsoft.com/office/word/2010/wordprocessingShape" mc:Ignorable="w14 wp14">
   <w:footnote w:type="separator" w:id="-1">
     <w:p>
       <w:r>
@@ -1665,7 +1794,7 @@
 </file>
 
 <file path=word/header1.xml><?xml version="1.0" encoding="utf-8"?>
-<w:hdr xmlns:wpc="http://schemas.microsoft.com/office/word/2010/wordprocessingCanvas" xmlns:mc="http://schemas.openxmlformats.org/markup-compatibility/2006" xmlns:o="urn:schemas-microsoft-com:office:office" xmlns:r="http://schemas.openxmlformats.org/officeDocument/2006/relationships" xmlns:m="http://schemas.openxmlformats.org/officeDocument/2006/math" xmlns:v="urn:schemas-microsoft-com:vml" xmlns:wp14="http://schemas.microsoft.com/office/word/2010/wordprocessingDrawing" xmlns:wp="http://schemas.openxmlformats.org/drawingml/2006/wordprocessingDrawing" xmlns:w10="urn:schemas-microsoft-com:office:word" xmlns:w="http://schemas.openxmlformats.org/wordprocessingml/2006/main" xmlns:w14="http://schemas.microsoft.com/office/word/2010/wordml" xmlns:w15="http://schemas.microsoft.com/office/word/2012/wordml" xmlns:wpg="http://schemas.microsoft.com/office/word/2010/wordprocessingGroup" xmlns:wpi="http://schemas.microsoft.com/office/word/2010/wordprocessingInk" xmlns:wne="http://schemas.microsoft.com/office/word/2006/wordml" xmlns:wps="http://schemas.microsoft.com/office/word/2010/wordprocessingShape" mc:Ignorable="w14 w15 wp14">
+<w:hdr xmlns:wpc="http://schemas.microsoft.com/office/word/2010/wordprocessingCanvas" xmlns:mc="http://schemas.openxmlformats.org/markup-compatibility/2006" xmlns:o="urn:schemas-microsoft-com:office:office" xmlns:r="http://schemas.openxmlformats.org/officeDocument/2006/relationships" xmlns:m="http://schemas.openxmlformats.org/officeDocument/2006/math" xmlns:v="urn:schemas-microsoft-com:vml" xmlns:wp14="http://schemas.microsoft.com/office/word/2010/wordprocessingDrawing" xmlns:wp="http://schemas.openxmlformats.org/drawingml/2006/wordprocessingDrawing" xmlns:w10="urn:schemas-microsoft-com:office:word" xmlns:w="http://schemas.openxmlformats.org/wordprocessingml/2006/main" xmlns:w14="http://schemas.microsoft.com/office/word/2010/wordml" xmlns:wpg="http://schemas.microsoft.com/office/word/2010/wordprocessingGroup" xmlns:wpi="http://schemas.microsoft.com/office/word/2010/wordprocessingInk" xmlns:wne="http://schemas.microsoft.com/office/word/2006/wordml" xmlns:wps="http://schemas.microsoft.com/office/word/2010/wordprocessingShape" mc:Ignorable="w14 wp14">
   <w:p>
     <w:pPr>
       <w:ind w:firstLine="0"/>
@@ -1678,10 +1807,10 @@
     <w:r>
       <w:rPr>
         <w:noProof/>
-        <w:lang w:val="es-ES"/>
+        <w:lang w:eastAsia="es-AR"/>
       </w:rPr>
       <w:drawing>
-        <wp:anchor distT="114300" distB="114300" distL="114300" distR="114300" simplePos="0" relativeHeight="251666432" behindDoc="0" locked="0" layoutInCell="1" hidden="0" allowOverlap="1" wp14:anchorId="0254A8FE" wp14:editId="04E3C8D5">
+        <wp:anchor distT="114300" distB="114300" distL="114300" distR="114300" simplePos="0" relativeHeight="251666432" behindDoc="0" locked="0" layoutInCell="1" hidden="0" allowOverlap="1" wp14:anchorId="18F338C2" wp14:editId="45D52BBD">
           <wp:simplePos x="0" y="0"/>
           <wp:positionH relativeFrom="margin">
             <wp:posOffset>-285750</wp:posOffset>
@@ -1692,7 +1821,7 @@
           <wp:extent cx="289878" cy="318865"/>
           <wp:effectExtent l="0" t="0" r="0" b="0"/>
           <wp:wrapSquare wrapText="bothSides" distT="114300" distB="114300" distL="114300" distR="114300"/>
-          <wp:docPr id="2" name="image4.png"/>
+          <wp:docPr id="3" name="image4.png"/>
           <wp:cNvGraphicFramePr/>
           <a:graphic xmlns:a="http://schemas.openxmlformats.org/drawingml/2006/main">
             <a:graphicData uri="http://schemas.openxmlformats.org/drawingml/2006/picture">
@@ -1768,7 +1897,7 @@
 </file>
 
 <file path=word/numbering.xml><?xml version="1.0" encoding="utf-8"?>
-<w:numbering xmlns:wpc="http://schemas.microsoft.com/office/word/2010/wordprocessingCanvas" xmlns:mc="http://schemas.openxmlformats.org/markup-compatibility/2006" xmlns:o="urn:schemas-microsoft-com:office:office" xmlns:r="http://schemas.openxmlformats.org/officeDocument/2006/relationships" xmlns:m="http://schemas.openxmlformats.org/officeDocument/2006/math" xmlns:v="urn:schemas-microsoft-com:vml" xmlns:wp14="http://schemas.microsoft.com/office/word/2010/wordprocessingDrawing" xmlns:wp="http://schemas.openxmlformats.org/drawingml/2006/wordprocessingDrawing" xmlns:w10="urn:schemas-microsoft-com:office:word" xmlns:w="http://schemas.openxmlformats.org/wordprocessingml/2006/main" xmlns:w14="http://schemas.microsoft.com/office/word/2010/wordml" xmlns:w15="http://schemas.microsoft.com/office/word/2012/wordml" xmlns:wpg="http://schemas.microsoft.com/office/word/2010/wordprocessingGroup" xmlns:wpi="http://schemas.microsoft.com/office/word/2010/wordprocessingInk" xmlns:wne="http://schemas.microsoft.com/office/word/2006/wordml" xmlns:wps="http://schemas.microsoft.com/office/word/2010/wordprocessingShape" mc:Ignorable="w14 w15 wp14">
+<w:numbering xmlns:wpc="http://schemas.microsoft.com/office/word/2010/wordprocessingCanvas" xmlns:mc="http://schemas.openxmlformats.org/markup-compatibility/2006" xmlns:o="urn:schemas-microsoft-com:office:office" xmlns:r="http://schemas.openxmlformats.org/officeDocument/2006/relationships" xmlns:m="http://schemas.openxmlformats.org/officeDocument/2006/math" xmlns:v="urn:schemas-microsoft-com:vml" xmlns:wp14="http://schemas.microsoft.com/office/word/2010/wordprocessingDrawing" xmlns:wp="http://schemas.openxmlformats.org/drawingml/2006/wordprocessingDrawing" xmlns:w10="urn:schemas-microsoft-com:office:word" xmlns:w="http://schemas.openxmlformats.org/wordprocessingml/2006/main" xmlns:w14="http://schemas.microsoft.com/office/word/2010/wordml" xmlns:wpg="http://schemas.microsoft.com/office/word/2010/wordprocessingGroup" xmlns:wpi="http://schemas.microsoft.com/office/word/2010/wordprocessingInk" xmlns:wne="http://schemas.microsoft.com/office/word/2006/wordml" xmlns:wps="http://schemas.microsoft.com/office/word/2010/wordprocessingShape" mc:Ignorable="w14 wp14">
   <w:abstractNum w:abstractNumId="0">
     <w:nsid w:val="143A33C5"/>
     <w:multiLevelType w:val="multilevel"/>
@@ -2585,7 +2714,7 @@
 </file>
 
 <file path=word/styles.xml><?xml version="1.0" encoding="utf-8"?>
-<w:styles xmlns:mc="http://schemas.openxmlformats.org/markup-compatibility/2006" xmlns:r="http://schemas.openxmlformats.org/officeDocument/2006/relationships" xmlns:w="http://schemas.openxmlformats.org/wordprocessingml/2006/main" xmlns:w14="http://schemas.microsoft.com/office/word/2010/wordml" xmlns:w15="http://schemas.microsoft.com/office/word/2012/wordml" mc:Ignorable="w14 w15">
+<w:styles xmlns:mc="http://schemas.openxmlformats.org/markup-compatibility/2006" xmlns:r="http://schemas.openxmlformats.org/officeDocument/2006/relationships" xmlns:w="http://schemas.openxmlformats.org/wordprocessingml/2006/main" xmlns:w14="http://schemas.microsoft.com/office/word/2010/wordml" mc:Ignorable="w14">
   <w:docDefaults>
     <w:rPrDefault>
       <w:rPr>
@@ -2602,378 +2731,144 @@
       </w:pPr>
     </w:pPrDefault>
   </w:docDefaults>
-  <w:latentStyles w:defLockedState="0" w:defUIPriority="99" w:defSemiHidden="0" w:defUnhideWhenUsed="0" w:defQFormat="0" w:count="371">
-    <w:lsdException w:name="Normal" w:uiPriority="0" w:qFormat="1"/>
-    <w:lsdException w:name="heading 1" w:uiPriority="9" w:qFormat="1"/>
-    <w:lsdException w:name="heading 2" w:semiHidden="1" w:uiPriority="9" w:unhideWhenUsed="1" w:qFormat="1"/>
-    <w:lsdException w:name="heading 3" w:semiHidden="1" w:uiPriority="9" w:unhideWhenUsed="1" w:qFormat="1"/>
-    <w:lsdException w:name="heading 4" w:semiHidden="1" w:uiPriority="9" w:unhideWhenUsed="1" w:qFormat="1"/>
-    <w:lsdException w:name="heading 5" w:semiHidden="1" w:uiPriority="9" w:unhideWhenUsed="1" w:qFormat="1"/>
-    <w:lsdException w:name="heading 6" w:semiHidden="1" w:uiPriority="9" w:unhideWhenUsed="1" w:qFormat="1"/>
-    <w:lsdException w:name="heading 7" w:semiHidden="1" w:uiPriority="9" w:unhideWhenUsed="1" w:qFormat="1"/>
-    <w:lsdException w:name="heading 8" w:semiHidden="1" w:uiPriority="9" w:unhideWhenUsed="1" w:qFormat="1"/>
-    <w:lsdException w:name="heading 9" w:semiHidden="1" w:uiPriority="9" w:unhideWhenUsed="1" w:qFormat="1"/>
-    <w:lsdException w:name="index 1" w:semiHidden="1" w:unhideWhenUsed="1"/>
-    <w:lsdException w:name="index 2" w:semiHidden="1" w:unhideWhenUsed="1"/>
-    <w:lsdException w:name="index 3" w:semiHidden="1" w:unhideWhenUsed="1"/>
-    <w:lsdException w:name="index 4" w:semiHidden="1" w:unhideWhenUsed="1"/>
-    <w:lsdException w:name="index 5" w:semiHidden="1" w:unhideWhenUsed="1"/>
-    <w:lsdException w:name="index 6" w:semiHidden="1" w:unhideWhenUsed="1"/>
-    <w:lsdException w:name="index 7" w:semiHidden="1" w:unhideWhenUsed="1"/>
-    <w:lsdException w:name="index 8" w:semiHidden="1" w:unhideWhenUsed="1"/>
-    <w:lsdException w:name="index 9" w:semiHidden="1" w:unhideWhenUsed="1"/>
-    <w:lsdException w:name="toc 1" w:semiHidden="1" w:uiPriority="39" w:unhideWhenUsed="1"/>
-    <w:lsdException w:name="toc 2" w:semiHidden="1" w:uiPriority="39" w:unhideWhenUsed="1"/>
-    <w:lsdException w:name="toc 3" w:semiHidden="1" w:uiPriority="39" w:unhideWhenUsed="1"/>
-    <w:lsdException w:name="toc 4" w:semiHidden="1" w:uiPriority="39" w:unhideWhenUsed="1"/>
-    <w:lsdException w:name="toc 5" w:semiHidden="1" w:uiPriority="39" w:unhideWhenUsed="1"/>
-    <w:lsdException w:name="toc 6" w:semiHidden="1" w:uiPriority="39" w:unhideWhenUsed="1"/>
-    <w:lsdException w:name="toc 7" w:semiHidden="1" w:uiPriority="39" w:unhideWhenUsed="1"/>
-    <w:lsdException w:name="toc 8" w:semiHidden="1" w:uiPriority="39" w:unhideWhenUsed="1"/>
-    <w:lsdException w:name="toc 9" w:semiHidden="1" w:uiPriority="39" w:unhideWhenUsed="1"/>
-    <w:lsdException w:name="Normal Indent" w:semiHidden="1" w:unhideWhenUsed="1"/>
-    <w:lsdException w:name="footnote text" w:semiHidden="1" w:unhideWhenUsed="1"/>
-    <w:lsdException w:name="annotation text" w:semiHidden="1" w:unhideWhenUsed="1"/>
-    <w:lsdException w:name="header" w:semiHidden="1" w:unhideWhenUsed="1"/>
-    <w:lsdException w:name="footer" w:semiHidden="1" w:unhideWhenUsed="1"/>
-    <w:lsdException w:name="index heading" w:semiHidden="1" w:unhideWhenUsed="1"/>
-    <w:lsdException w:name="caption" w:semiHidden="1" w:uiPriority="35" w:unhideWhenUsed="1" w:qFormat="1"/>
-    <w:lsdException w:name="table of figures" w:semiHidden="1" w:unhideWhenUsed="1"/>
-    <w:lsdException w:name="envelope address" w:semiHidden="1" w:unhideWhenUsed="1"/>
-    <w:lsdException w:name="envelope return" w:semiHidden="1" w:unhideWhenUsed="1"/>
-    <w:lsdException w:name="footnote reference" w:semiHidden="1" w:unhideWhenUsed="1"/>
-    <w:lsdException w:name="annotation reference" w:semiHidden="1" w:unhideWhenUsed="1"/>
-    <w:lsdException w:name="line number" w:semiHidden="1" w:unhideWhenUsed="1"/>
-    <w:lsdException w:name="page number" w:semiHidden="1" w:unhideWhenUsed="1"/>
-    <w:lsdException w:name="endnote reference" w:semiHidden="1" w:unhideWhenUsed="1"/>
-    <w:lsdException w:name="endnote text" w:semiHidden="1" w:unhideWhenUsed="1"/>
-    <w:lsdException w:name="table of authorities" w:semiHidden="1" w:unhideWhenUsed="1"/>
-    <w:lsdException w:name="macro" w:semiHidden="1" w:unhideWhenUsed="1"/>
-    <w:lsdException w:name="toa heading" w:semiHidden="1" w:unhideWhenUsed="1"/>
-    <w:lsdException w:name="List" w:semiHidden="1" w:unhideWhenUsed="1"/>
-    <w:lsdException w:name="List Bullet" w:semiHidden="1" w:unhideWhenUsed="1"/>
-    <w:lsdException w:name="List Number" w:semiHidden="1" w:unhideWhenUsed="1"/>
-    <w:lsdException w:name="List 2" w:semiHidden="1" w:unhideWhenUsed="1"/>
-    <w:lsdException w:name="List 3" w:semiHidden="1" w:unhideWhenUsed="1"/>
-    <w:lsdException w:name="List 4" w:semiHidden="1" w:unhideWhenUsed="1"/>
-    <w:lsdException w:name="List 5" w:semiHidden="1" w:unhideWhenUsed="1"/>
-    <w:lsdException w:name="List Bullet 2" w:semiHidden="1" w:unhideWhenUsed="1"/>
-    <w:lsdException w:name="List Bullet 3" w:semiHidden="1" w:unhideWhenUsed="1"/>
-    <w:lsdException w:name="List Bullet 4" w:semiHidden="1" w:unhideWhenUsed="1"/>
-    <w:lsdException w:name="List Bullet 5" w:semiHidden="1" w:unhideWhenUsed="1"/>
-    <w:lsdException w:name="List Number 2" w:semiHidden="1" w:unhideWhenUsed="1"/>
-    <w:lsdException w:name="List Number 3" w:semiHidden="1" w:unhideWhenUsed="1"/>
-    <w:lsdException w:name="List Number 4" w:semiHidden="1" w:unhideWhenUsed="1"/>
-    <w:lsdException w:name="List Number 5" w:semiHidden="1" w:unhideWhenUsed="1"/>
-    <w:lsdException w:name="Title" w:uiPriority="10" w:qFormat="1"/>
-    <w:lsdException w:name="Closing" w:semiHidden="1" w:unhideWhenUsed="1"/>
-    <w:lsdException w:name="Signature" w:semiHidden="1" w:unhideWhenUsed="1"/>
-    <w:lsdException w:name="Default Paragraph Font" w:semiHidden="1" w:uiPriority="1" w:unhideWhenUsed="1"/>
-    <w:lsdException w:name="Body Text" w:semiHidden="1" w:unhideWhenUsed="1"/>
-    <w:lsdException w:name="Body Text Indent" w:semiHidden="1" w:unhideWhenUsed="1"/>
-    <w:lsdException w:name="List Continue" w:semiHidden="1" w:unhideWhenUsed="1"/>
-    <w:lsdException w:name="List Continue 2" w:semiHidden="1" w:unhideWhenUsed="1"/>
-    <w:lsdException w:name="List Continue 3" w:semiHidden="1" w:unhideWhenUsed="1"/>
-    <w:lsdException w:name="List Continue 4" w:semiHidden="1" w:unhideWhenUsed="1"/>
-    <w:lsdException w:name="List Continue 5" w:semiHidden="1" w:unhideWhenUsed="1"/>
-    <w:lsdException w:name="Message Header" w:semiHidden="1" w:unhideWhenUsed="1"/>
-    <w:lsdException w:name="Subtitle" w:uiPriority="11" w:qFormat="1"/>
-    <w:lsdException w:name="Salutation" w:semiHidden="1" w:unhideWhenUsed="1"/>
-    <w:lsdException w:name="Date" w:semiHidden="1" w:unhideWhenUsed="1"/>
-    <w:lsdException w:name="Body Text First Indent" w:semiHidden="1" w:unhideWhenUsed="1"/>
-    <w:lsdException w:name="Body Text First Indent 2" w:semiHidden="1" w:unhideWhenUsed="1"/>
-    <w:lsdException w:name="Note Heading" w:semiHidden="1" w:unhideWhenUsed="1"/>
-    <w:lsdException w:name="Body Text 2" w:semiHidden="1" w:unhideWhenUsed="1"/>
-    <w:lsdException w:name="Body Text 3" w:semiHidden="1" w:unhideWhenUsed="1"/>
-    <w:lsdException w:name="Body Text Indent 2" w:semiHidden="1" w:unhideWhenUsed="1"/>
-    <w:lsdException w:name="Body Text Indent 3" w:semiHidden="1" w:unhideWhenUsed="1"/>
-    <w:lsdException w:name="Block Text" w:semiHidden="1" w:unhideWhenUsed="1"/>
-    <w:lsdException w:name="Hyperlink" w:semiHidden="1" w:unhideWhenUsed="1"/>
-    <w:lsdException w:name="FollowedHyperlink" w:semiHidden="1" w:unhideWhenUsed="1"/>
-    <w:lsdException w:name="Strong" w:uiPriority="22" w:qFormat="1"/>
-    <w:lsdException w:name="Emphasis" w:uiPriority="20" w:qFormat="1"/>
-    <w:lsdException w:name="Document Map" w:semiHidden="1" w:unhideWhenUsed="1"/>
-    <w:lsdException w:name="Plain Text" w:semiHidden="1" w:unhideWhenUsed="1"/>
-    <w:lsdException w:name="E-mail Signature" w:semiHidden="1" w:unhideWhenUsed="1"/>
-    <w:lsdException w:name="HTML Top of Form" w:semiHidden="1" w:unhideWhenUsed="1"/>
-    <w:lsdException w:name="HTML Bottom of Form" w:semiHidden="1" w:unhideWhenUsed="1"/>
-    <w:lsdException w:name="Normal (Web)" w:semiHidden="1" w:unhideWhenUsed="1"/>
-    <w:lsdException w:name="HTML Acronym" w:semiHidden="1" w:unhideWhenUsed="1"/>
-    <w:lsdException w:name="HTML Address" w:semiHidden="1" w:unhideWhenUsed="1"/>
-    <w:lsdException w:name="HTML Cite" w:semiHidden="1" w:unhideWhenUsed="1"/>
-    <w:lsdException w:name="HTML Code" w:semiHidden="1" w:unhideWhenUsed="1"/>
-    <w:lsdException w:name="HTML Definition" w:semiHidden="1" w:unhideWhenUsed="1"/>
-    <w:lsdException w:name="HTML Keyboard" w:semiHidden="1" w:unhideWhenUsed="1"/>
-    <w:lsdException w:name="HTML Preformatted" w:semiHidden="1" w:unhideWhenUsed="1"/>
-    <w:lsdException w:name="HTML Sample" w:semiHidden="1" w:unhideWhenUsed="1"/>
-    <w:lsdException w:name="HTML Typewriter" w:semiHidden="1" w:unhideWhenUsed="1"/>
-    <w:lsdException w:name="HTML Variable" w:semiHidden="1" w:unhideWhenUsed="1"/>
-    <w:lsdException w:name="Normal Table" w:semiHidden="1" w:unhideWhenUsed="1"/>
-    <w:lsdException w:name="annotation subject" w:semiHidden="1" w:unhideWhenUsed="1"/>
-    <w:lsdException w:name="No List" w:semiHidden="1" w:unhideWhenUsed="1"/>
-    <w:lsdException w:name="Outline List 1" w:semiHidden="1" w:unhideWhenUsed="1"/>
-    <w:lsdException w:name="Outline List 2" w:semiHidden="1" w:unhideWhenUsed="1"/>
-    <w:lsdException w:name="Outline List 3" w:semiHidden="1" w:unhideWhenUsed="1"/>
-    <w:lsdException w:name="Table Simple 1" w:semiHidden="1" w:unhideWhenUsed="1"/>
-    <w:lsdException w:name="Table Simple 2" w:semiHidden="1" w:unhideWhenUsed="1"/>
-    <w:lsdException w:name="Table Simple 3" w:semiHidden="1" w:unhideWhenUsed="1"/>
-    <w:lsdException w:name="Table Classic 1" w:semiHidden="1" w:unhideWhenUsed="1"/>
-    <w:lsdException w:name="Table Classic 2" w:semiHidden="1" w:unhideWhenUsed="1"/>
-    <w:lsdException w:name="Table Classic 3" w:semiHidden="1" w:unhideWhenUsed="1"/>
-    <w:lsdException w:name="Table Classic 4" w:semiHidden="1" w:unhideWhenUsed="1"/>
-    <w:lsdException w:name="Table Colorful 1" w:semiHidden="1" w:unhideWhenUsed="1"/>
-    <w:lsdException w:name="Table Colorful 2" w:semiHidden="1" w:unhideWhenUsed="1"/>
-    <w:lsdException w:name="Table Colorful 3" w:semiHidden="1" w:unhideWhenUsed="1"/>
-    <w:lsdException w:name="Table Columns 1" w:semiHidden="1" w:unhideWhenUsed="1"/>
-    <w:lsdException w:name="Table Columns 2" w:semiHidden="1" w:unhideWhenUsed="1"/>
-    <w:lsdException w:name="Table Columns 3" w:semiHidden="1" w:unhideWhenUsed="1"/>
-    <w:lsdException w:name="Table Columns 4" w:semiHidden="1" w:unhideWhenUsed="1"/>
-    <w:lsdException w:name="Table Columns 5" w:semiHidden="1" w:unhideWhenUsed="1"/>
-    <w:lsdException w:name="Table Grid 1" w:semiHidden="1" w:unhideWhenUsed="1"/>
-    <w:lsdException w:name="Table Grid 2" w:semiHidden="1" w:unhideWhenUsed="1"/>
-    <w:lsdException w:name="Table Grid 3" w:semiHidden="1" w:unhideWhenUsed="1"/>
-    <w:lsdException w:name="Table Grid 4" w:semiHidden="1" w:unhideWhenUsed="1"/>
-    <w:lsdException w:name="Table Grid 5" w:semiHidden="1" w:unhideWhenUsed="1"/>
-    <w:lsdException w:name="Table Grid 6" w:semiHidden="1" w:unhideWhenUsed="1"/>
-    <w:lsdException w:name="Table Grid 7" w:semiHidden="1" w:unhideWhenUsed="1"/>
-    <w:lsdException w:name="Table Grid 8" w:semiHidden="1" w:unhideWhenUsed="1"/>
-    <w:lsdException w:name="Table List 1" w:semiHidden="1" w:unhideWhenUsed="1"/>
-    <w:lsdException w:name="Table List 2" w:semiHidden="1" w:unhideWhenUsed="1"/>
-    <w:lsdException w:name="Table List 3" w:semiHidden="1" w:unhideWhenUsed="1"/>
-    <w:lsdException w:name="Table List 4" w:semiHidden="1" w:unhideWhenUsed="1"/>
-    <w:lsdException w:name="Table List 5" w:semiHidden="1" w:unhideWhenUsed="1"/>
-    <w:lsdException w:name="Table List 6" w:semiHidden="1" w:unhideWhenUsed="1"/>
-    <w:lsdException w:name="Table List 7" w:semiHidden="1" w:unhideWhenUsed="1"/>
-    <w:lsdException w:name="Table List 8" w:semiHidden="1" w:unhideWhenUsed="1"/>
-    <w:lsdException w:name="Table 3D effects 1" w:semiHidden="1" w:unhideWhenUsed="1"/>
-    <w:lsdException w:name="Table 3D effects 2" w:semiHidden="1" w:unhideWhenUsed="1"/>
-    <w:lsdException w:name="Table 3D effects 3" w:semiHidden="1" w:unhideWhenUsed="1"/>
-    <w:lsdException w:name="Table Contemporary" w:semiHidden="1" w:unhideWhenUsed="1"/>
-    <w:lsdException w:name="Table Elegant" w:semiHidden="1" w:unhideWhenUsed="1"/>
-    <w:lsdException w:name="Table Professional" w:semiHidden="1" w:unhideWhenUsed="1"/>
-    <w:lsdException w:name="Table Subtle 1" w:semiHidden="1" w:unhideWhenUsed="1"/>
-    <w:lsdException w:name="Table Subtle 2" w:semiHidden="1" w:unhideWhenUsed="1"/>
-    <w:lsdException w:name="Table Web 1" w:semiHidden="1" w:unhideWhenUsed="1"/>
-    <w:lsdException w:name="Table Web 2" w:semiHidden="1" w:unhideWhenUsed="1"/>
-    <w:lsdException w:name="Table Web 3" w:semiHidden="1" w:unhideWhenUsed="1"/>
-    <w:lsdException w:name="Balloon Text" w:semiHidden="1" w:unhideWhenUsed="1"/>
-    <w:lsdException w:name="Table Grid" w:uiPriority="39"/>
-    <w:lsdException w:name="Table Theme" w:semiHidden="1" w:unhideWhenUsed="1"/>
-    <w:lsdException w:name="Placeholder Text" w:semiHidden="1"/>
-    <w:lsdException w:name="No Spacing" w:uiPriority="1" w:qFormat="1"/>
-    <w:lsdException w:name="Light Shading" w:uiPriority="60"/>
-    <w:lsdException w:name="Light List" w:uiPriority="61"/>
-    <w:lsdException w:name="Light Grid" w:uiPriority="62"/>
-    <w:lsdException w:name="Medium Shading 1" w:uiPriority="63"/>
-    <w:lsdException w:name="Medium Shading 2" w:uiPriority="64"/>
-    <w:lsdException w:name="Medium List 1" w:uiPriority="65"/>
-    <w:lsdException w:name="Medium List 2" w:uiPriority="66"/>
-    <w:lsdException w:name="Medium Grid 1" w:uiPriority="67"/>
-    <w:lsdException w:name="Medium Grid 2" w:uiPriority="68"/>
-    <w:lsdException w:name="Medium Grid 3" w:uiPriority="69"/>
-    <w:lsdException w:name="Dark List" w:uiPriority="70"/>
-    <w:lsdException w:name="Colorful Shading" w:uiPriority="71"/>
-    <w:lsdException w:name="Colorful List" w:uiPriority="72"/>
-    <w:lsdException w:name="Colorful Grid" w:uiPriority="73"/>
-    <w:lsdException w:name="Light Shading Accent 1" w:uiPriority="60"/>
-    <w:lsdException w:name="Light List Accent 1" w:uiPriority="61"/>
-    <w:lsdException w:name="Light Grid Accent 1" w:uiPriority="62"/>
-    <w:lsdException w:name="Medium Shading 1 Accent 1" w:uiPriority="63"/>
-    <w:lsdException w:name="Medium Shading 2 Accent 1" w:uiPriority="64"/>
-    <w:lsdException w:name="Medium List 1 Accent 1" w:uiPriority="65"/>
-    <w:lsdException w:name="Revision" w:semiHidden="1"/>
-    <w:lsdException w:name="List Paragraph" w:uiPriority="34" w:qFormat="1"/>
-    <w:lsdException w:name="Quote" w:uiPriority="29" w:qFormat="1"/>
-    <w:lsdException w:name="Intense Quote" w:uiPriority="30" w:qFormat="1"/>
-    <w:lsdException w:name="Medium List 2 Accent 1" w:uiPriority="66"/>
-    <w:lsdException w:name="Medium Grid 1 Accent 1" w:uiPriority="67"/>
-    <w:lsdException w:name="Medium Grid 2 Accent 1" w:uiPriority="68"/>
-    <w:lsdException w:name="Medium Grid 3 Accent 1" w:uiPriority="69"/>
-    <w:lsdException w:name="Dark List Accent 1" w:uiPriority="70"/>
-    <w:lsdException w:name="Colorful Shading Accent 1" w:uiPriority="71"/>
-    <w:lsdException w:name="Colorful List Accent 1" w:uiPriority="72"/>
-    <w:lsdException w:name="Colorful Grid Accent 1" w:uiPriority="73"/>
-    <w:lsdException w:name="Light Shading Accent 2" w:uiPriority="60"/>
-    <w:lsdException w:name="Light List Accent 2" w:uiPriority="61"/>
-    <w:lsdException w:name="Light Grid Accent 2" w:uiPriority="62"/>
-    <w:lsdException w:name="Medium Shading 1 Accent 2" w:uiPriority="63"/>
-    <w:lsdException w:name="Medium Shading 2 Accent 2" w:uiPriority="64"/>
-    <w:lsdException w:name="Medium List 1 Accent 2" w:uiPriority="65"/>
-    <w:lsdException w:name="Medium List 2 Accent 2" w:uiPriority="66"/>
-    <w:lsdException w:name="Medium Grid 1 Accent 2" w:uiPriority="67"/>
-    <w:lsdException w:name="Medium Grid 2 Accent 2" w:uiPriority="68"/>
-    <w:lsdException w:name="Medium Grid 3 Accent 2" w:uiPriority="69"/>
-    <w:lsdException w:name="Dark List Accent 2" w:uiPriority="70"/>
-    <w:lsdException w:name="Colorful Shading Accent 2" w:uiPriority="71"/>
-    <w:lsdException w:name="Colorful List Accent 2" w:uiPriority="72"/>
-    <w:lsdException w:name="Colorful Grid Accent 2" w:uiPriority="73"/>
-    <w:lsdException w:name="Light Shading Accent 3" w:uiPriority="60"/>
-    <w:lsdException w:name="Light List Accent 3" w:uiPriority="61"/>
-    <w:lsdException w:name="Light Grid Accent 3" w:uiPriority="62"/>
-    <w:lsdException w:name="Medium Shading 1 Accent 3" w:uiPriority="63"/>
-    <w:lsdException w:name="Medium Shading 2 Accent 3" w:uiPriority="64"/>
-    <w:lsdException w:name="Medium List 1 Accent 3" w:uiPriority="65"/>
-    <w:lsdException w:name="Medium List 2 Accent 3" w:uiPriority="66"/>
-    <w:lsdException w:name="Medium Grid 1 Accent 3" w:uiPriority="67"/>
-    <w:lsdException w:name="Medium Grid 2 Accent 3" w:uiPriority="68"/>
-    <w:lsdException w:name="Medium Grid 3 Accent 3" w:uiPriority="69"/>
-    <w:lsdException w:name="Dark List Accent 3" w:uiPriority="70"/>
-    <w:lsdException w:name="Colorful Shading Accent 3" w:uiPriority="71"/>
-    <w:lsdException w:name="Colorful List Accent 3" w:uiPriority="72"/>
-    <w:lsdException w:name="Colorful Grid Accent 3" w:uiPriority="73"/>
-    <w:lsdException w:name="Light Shading Accent 4" w:uiPriority="60"/>
-    <w:lsdException w:name="Light List Accent 4" w:uiPriority="61"/>
-    <w:lsdException w:name="Light Grid Accent 4" w:uiPriority="62"/>
-    <w:lsdException w:name="Medium Shading 1 Accent 4" w:uiPriority="63"/>
-    <w:lsdException w:name="Medium Shading 2 Accent 4" w:uiPriority="64"/>
-    <w:lsdException w:name="Medium List 1 Accent 4" w:uiPriority="65"/>
-    <w:lsdException w:name="Medium List 2 Accent 4" w:uiPriority="66"/>
-    <w:lsdException w:name="Medium Grid 1 Accent 4" w:uiPriority="67"/>
-    <w:lsdException w:name="Medium Grid 2 Accent 4" w:uiPriority="68"/>
-    <w:lsdException w:name="Medium Grid 3 Accent 4" w:uiPriority="69"/>
-    <w:lsdException w:name="Dark List Accent 4" w:uiPriority="70"/>
-    <w:lsdException w:name="Colorful Shading Accent 4" w:uiPriority="71"/>
-    <w:lsdException w:name="Colorful List Accent 4" w:uiPriority="72"/>
-    <w:lsdException w:name="Colorful Grid Accent 4" w:uiPriority="73"/>
-    <w:lsdException w:name="Light Shading Accent 5" w:uiPriority="60"/>
-    <w:lsdException w:name="Light List Accent 5" w:uiPriority="61"/>
-    <w:lsdException w:name="Light Grid Accent 5" w:uiPriority="62"/>
-    <w:lsdException w:name="Medium Shading 1 Accent 5" w:uiPriority="63"/>
-    <w:lsdException w:name="Medium Shading 2 Accent 5" w:uiPriority="64"/>
-    <w:lsdException w:name="Medium List 1 Accent 5" w:uiPriority="65"/>
-    <w:lsdException w:name="Medium List 2 Accent 5" w:uiPriority="66"/>
-    <w:lsdException w:name="Medium Grid 1 Accent 5" w:uiPriority="67"/>
-    <w:lsdException w:name="Medium Grid 2 Accent 5" w:uiPriority="68"/>
-    <w:lsdException w:name="Medium Grid 3 Accent 5" w:uiPriority="69"/>
-    <w:lsdException w:name="Dark List Accent 5" w:uiPriority="70"/>
-    <w:lsdException w:name="Colorful Shading Accent 5" w:uiPriority="71"/>
-    <w:lsdException w:name="Colorful List Accent 5" w:uiPriority="72"/>
-    <w:lsdException w:name="Colorful Grid Accent 5" w:uiPriority="73"/>
-    <w:lsdException w:name="Light Shading Accent 6" w:uiPriority="60"/>
-    <w:lsdException w:name="Light List Accent 6" w:uiPriority="61"/>
-    <w:lsdException w:name="Light Grid Accent 6" w:uiPriority="62"/>
-    <w:lsdException w:name="Medium Shading 1 Accent 6" w:uiPriority="63"/>
-    <w:lsdException w:name="Medium Shading 2 Accent 6" w:uiPriority="64"/>
-    <w:lsdException w:name="Medium List 1 Accent 6" w:uiPriority="65"/>
-    <w:lsdException w:name="Medium List 2 Accent 6" w:uiPriority="66"/>
-    <w:lsdException w:name="Medium Grid 1 Accent 6" w:uiPriority="67"/>
-    <w:lsdException w:name="Medium Grid 2 Accent 6" w:uiPriority="68"/>
-    <w:lsdException w:name="Medium Grid 3 Accent 6" w:uiPriority="69"/>
-    <w:lsdException w:name="Dark List Accent 6" w:uiPriority="70"/>
-    <w:lsdException w:name="Colorful Shading Accent 6" w:uiPriority="71"/>
-    <w:lsdException w:name="Colorful List Accent 6" w:uiPriority="72"/>
-    <w:lsdException w:name="Colorful Grid Accent 6" w:uiPriority="73"/>
-    <w:lsdException w:name="Subtle Emphasis" w:uiPriority="19" w:qFormat="1"/>
-    <w:lsdException w:name="Intense Emphasis" w:uiPriority="21" w:qFormat="1"/>
-    <w:lsdException w:name="Subtle Reference" w:uiPriority="31" w:qFormat="1"/>
-    <w:lsdException w:name="Intense Reference" w:uiPriority="32" w:qFormat="1"/>
-    <w:lsdException w:name="Book Title" w:uiPriority="33" w:qFormat="1"/>
-    <w:lsdException w:name="Bibliography" w:semiHidden="1" w:uiPriority="37" w:unhideWhenUsed="1"/>
-    <w:lsdException w:name="TOC Heading" w:semiHidden="1" w:uiPriority="39" w:unhideWhenUsed="1" w:qFormat="1"/>
-    <w:lsdException w:name="Plain Table 1" w:uiPriority="41"/>
-    <w:lsdException w:name="Plain Table 2" w:uiPriority="42"/>
-    <w:lsdException w:name="Plain Table 3" w:uiPriority="43"/>
-    <w:lsdException w:name="Plain Table 4" w:uiPriority="44"/>
-    <w:lsdException w:name="Plain Table 5" w:uiPriority="45"/>
-    <w:lsdException w:name="Grid Table Light" w:uiPriority="40"/>
-    <w:lsdException w:name="Grid Table 1 Light" w:uiPriority="46"/>
-    <w:lsdException w:name="Grid Table 2" w:uiPriority="47"/>
-    <w:lsdException w:name="Grid Table 3" w:uiPriority="48"/>
-    <w:lsdException w:name="Grid Table 4" w:uiPriority="49"/>
-    <w:lsdException w:name="Grid Table 5 Dark" w:uiPriority="50"/>
-    <w:lsdException w:name="Grid Table 6 Colorful" w:uiPriority="51"/>
-    <w:lsdException w:name="Grid Table 7 Colorful" w:uiPriority="52"/>
-    <w:lsdException w:name="Grid Table 1 Light Accent 1" w:uiPriority="46"/>
-    <w:lsdException w:name="Grid Table 2 Accent 1" w:uiPriority="47"/>
-    <w:lsdException w:name="Grid Table 3 Accent 1" w:uiPriority="48"/>
-    <w:lsdException w:name="Grid Table 4 Accent 1" w:uiPriority="49"/>
-    <w:lsdException w:name="Grid Table 5 Dark Accent 1" w:uiPriority="50"/>
-    <w:lsdException w:name="Grid Table 6 Colorful Accent 1" w:uiPriority="51"/>
-    <w:lsdException w:name="Grid Table 7 Colorful Accent 1" w:uiPriority="52"/>
-    <w:lsdException w:name="Grid Table 1 Light Accent 2" w:uiPriority="46"/>
-    <w:lsdException w:name="Grid Table 2 Accent 2" w:uiPriority="47"/>
-    <w:lsdException w:name="Grid Table 3 Accent 2" w:uiPriority="48"/>
-    <w:lsdException w:name="Grid Table 4 Accent 2" w:uiPriority="49"/>
-    <w:lsdException w:name="Grid Table 5 Dark Accent 2" w:uiPriority="50"/>
-    <w:lsdException w:name="Grid Table 6 Colorful Accent 2" w:uiPriority="51"/>
-    <w:lsdException w:name="Grid Table 7 Colorful Accent 2" w:uiPriority="52"/>
-    <w:lsdException w:name="Grid Table 1 Light Accent 3" w:uiPriority="46"/>
-    <w:lsdException w:name="Grid Table 2 Accent 3" w:uiPriority="47"/>
-    <w:lsdException w:name="Grid Table 3 Accent 3" w:uiPriority="48"/>
-    <w:lsdException w:name="Grid Table 4 Accent 3" w:uiPriority="49"/>
-    <w:lsdException w:name="Grid Table 5 Dark Accent 3" w:uiPriority="50"/>
-    <w:lsdException w:name="Grid Table 6 Colorful Accent 3" w:uiPriority="51"/>
-    <w:lsdException w:name="Grid Table 7 Colorful Accent 3" w:uiPriority="52"/>
-    <w:lsdException w:name="Grid Table 1 Light Accent 4" w:uiPriority="46"/>
-    <w:lsdException w:name="Grid Table 2 Accent 4" w:uiPriority="47"/>
-    <w:lsdException w:name="Grid Table 3 Accent 4" w:uiPriority="48"/>
-    <w:lsdException w:name="Grid Table 4 Accent 4" w:uiPriority="49"/>
-    <w:lsdException w:name="Grid Table 5 Dark Accent 4" w:uiPriority="50"/>
-    <w:lsdException w:name="Grid Table 6 Colorful Accent 4" w:uiPriority="51"/>
-    <w:lsdException w:name="Grid Table 7 Colorful Accent 4" w:uiPriority="52"/>
-    <w:lsdException w:name="Grid Table 1 Light Accent 5" w:uiPriority="46"/>
-    <w:lsdException w:name="Grid Table 2 Accent 5" w:uiPriority="47"/>
-    <w:lsdException w:name="Grid Table 3 Accent 5" w:uiPriority="48"/>
-    <w:lsdException w:name="Grid Table 4 Accent 5" w:uiPriority="49"/>
-    <w:lsdException w:name="Grid Table 5 Dark Accent 5" w:uiPriority="50"/>
-    <w:lsdException w:name="Grid Table 6 Colorful Accent 5" w:uiPriority="51"/>
-    <w:lsdException w:name="Grid Table 7 Colorful Accent 5" w:uiPriority="52"/>
-    <w:lsdException w:name="Grid Table 1 Light Accent 6" w:uiPriority="46"/>
-    <w:lsdException w:name="Grid Table 2 Accent 6" w:uiPriority="47"/>
-    <w:lsdException w:name="Grid Table 3 Accent 6" w:uiPriority="48"/>
-    <w:lsdException w:name="Grid Table 4 Accent 6" w:uiPriority="49"/>
-    <w:lsdException w:name="Grid Table 5 Dark Accent 6" w:uiPriority="50"/>
-    <w:lsdException w:name="Grid Table 6 Colorful Accent 6" w:uiPriority="51"/>
-    <w:lsdException w:name="Grid Table 7 Colorful Accent 6" w:uiPriority="52"/>
-    <w:lsdException w:name="List Table 1 Light" w:uiPriority="46"/>
-    <w:lsdException w:name="List Table 2" w:uiPriority="47"/>
-    <w:lsdException w:name="List Table 3" w:uiPriority="48"/>
-    <w:lsdException w:name="List Table 4" w:uiPriority="49"/>
-    <w:lsdException w:name="List Table 5 Dark" w:uiPriority="50"/>
-    <w:lsdException w:name="List Table 6 Colorful" w:uiPriority="51"/>
-    <w:lsdException w:name="List Table 7 Colorful" w:uiPriority="52"/>
-    <w:lsdException w:name="List Table 1 Light Accent 1" w:uiPriority="46"/>
-    <w:lsdException w:name="List Table 2 Accent 1" w:uiPriority="47"/>
-    <w:lsdException w:name="List Table 3 Accent 1" w:uiPriority="48"/>
-    <w:lsdException w:name="List Table 4 Accent 1" w:uiPriority="49"/>
-    <w:lsdException w:name="List Table 5 Dark Accent 1" w:uiPriority="50"/>
-    <w:lsdException w:name="List Table 6 Colorful Accent 1" w:uiPriority="51"/>
-    <w:lsdException w:name="List Table 7 Colorful Accent 1" w:uiPriority="52"/>
-    <w:lsdException w:name="List Table 1 Light Accent 2" w:uiPriority="46"/>
-    <w:lsdException w:name="List Table 2 Accent 2" w:uiPriority="47"/>
-    <w:lsdException w:name="List Table 3 Accent 2" w:uiPriority="48"/>
-    <w:lsdException w:name="List Table 4 Accent 2" w:uiPriority="49"/>
-    <w:lsdException w:name="List Table 5 Dark Accent 2" w:uiPriority="50"/>
-    <w:lsdException w:name="List Table 6 Colorful Accent 2" w:uiPriority="51"/>
-    <w:lsdException w:name="List Table 7 Colorful Accent 2" w:uiPriority="52"/>
-    <w:lsdException w:name="List Table 1 Light Accent 3" w:uiPriority="46"/>
-    <w:lsdException w:name="List Table 2 Accent 3" w:uiPriority="47"/>
-    <w:lsdException w:name="List Table 3 Accent 3" w:uiPriority="48"/>
-    <w:lsdException w:name="List Table 4 Accent 3" w:uiPriority="49"/>
-    <w:lsdException w:name="List Table 5 Dark Accent 3" w:uiPriority="50"/>
-    <w:lsdException w:name="List Table 6 Colorful Accent 3" w:uiPriority="51"/>
-    <w:lsdException w:name="List Table 7 Colorful Accent 3" w:uiPriority="52"/>
-    <w:lsdException w:name="List Table 1 Light Accent 4" w:uiPriority="46"/>
-    <w:lsdException w:name="List Table 2 Accent 4" w:uiPriority="47"/>
-    <w:lsdException w:name="List Table 3 Accent 4" w:uiPriority="48"/>
-    <w:lsdException w:name="List Table 4 Accent 4" w:uiPriority="49"/>
-    <w:lsdException w:name="List Table 5 Dark Accent 4" w:uiPriority="50"/>
-    <w:lsdException w:name="List Table 6 Colorful Accent 4" w:uiPriority="51"/>
-    <w:lsdException w:name="List Table 7 Colorful Accent 4" w:uiPriority="52"/>
-    <w:lsdException w:name="List Table 1 Light Accent 5" w:uiPriority="46"/>
-    <w:lsdException w:name="List Table 2 Accent 5" w:uiPriority="47"/>
-    <w:lsdException w:name="List Table 3 Accent 5" w:uiPriority="48"/>
-    <w:lsdException w:name="List Table 4 Accent 5" w:uiPriority="49"/>
-    <w:lsdException w:name="List Table 5 Dark Accent 5" w:uiPriority="50"/>
-    <w:lsdException w:name="List Table 6 Colorful Accent 5" w:uiPriority="51"/>
-    <w:lsdException w:name="List Table 7 Colorful Accent 5" w:uiPriority="52"/>
-    <w:lsdException w:name="List Table 1 Light Accent 6" w:uiPriority="46"/>
-    <w:lsdException w:name="List Table 2 Accent 6" w:uiPriority="47"/>
-    <w:lsdException w:name="List Table 3 Accent 6" w:uiPriority="48"/>
-    <w:lsdException w:name="List Table 4 Accent 6" w:uiPriority="49"/>
-    <w:lsdException w:name="List Table 5 Dark Accent 6" w:uiPriority="50"/>
-    <w:lsdException w:name="List Table 6 Colorful Accent 6" w:uiPriority="51"/>
-    <w:lsdException w:name="List Table 7 Colorful Accent 6" w:uiPriority="52"/>
+  <w:latentStyles w:defLockedState="0" w:defUIPriority="99" w:defSemiHidden="1" w:defUnhideWhenUsed="1" w:defQFormat="0" w:count="267">
+    <w:lsdException w:name="Normal" w:semiHidden="0" w:uiPriority="0" w:unhideWhenUsed="0" w:qFormat="1"/>
+    <w:lsdException w:name="heading 1" w:semiHidden="0" w:uiPriority="9" w:unhideWhenUsed="0" w:qFormat="1"/>
+    <w:lsdException w:name="heading 2" w:uiPriority="9" w:qFormat="1"/>
+    <w:lsdException w:name="heading 3" w:uiPriority="9" w:qFormat="1"/>
+    <w:lsdException w:name="heading 4" w:uiPriority="9" w:qFormat="1"/>
+    <w:lsdException w:name="heading 5" w:uiPriority="9" w:qFormat="1"/>
+    <w:lsdException w:name="heading 6" w:uiPriority="9" w:qFormat="1"/>
+    <w:lsdException w:name="heading 7" w:uiPriority="9" w:qFormat="1"/>
+    <w:lsdException w:name="heading 8" w:uiPriority="9" w:qFormat="1"/>
+    <w:lsdException w:name="heading 9" w:uiPriority="9" w:qFormat="1"/>
+    <w:lsdException w:name="toc 1" w:uiPriority="39"/>
+    <w:lsdException w:name="toc 2" w:uiPriority="39"/>
+    <w:lsdException w:name="toc 3" w:uiPriority="39"/>
+    <w:lsdException w:name="toc 4" w:uiPriority="39"/>
+    <w:lsdException w:name="toc 5" w:uiPriority="39"/>
+    <w:lsdException w:name="toc 6" w:uiPriority="39"/>
+    <w:lsdException w:name="toc 7" w:uiPriority="39"/>
+    <w:lsdException w:name="toc 8" w:uiPriority="39"/>
+    <w:lsdException w:name="toc 9" w:uiPriority="39"/>
+    <w:lsdException w:name="caption" w:uiPriority="35" w:qFormat="1"/>
+    <w:lsdException w:name="Title" w:semiHidden="0" w:uiPriority="10" w:unhideWhenUsed="0" w:qFormat="1"/>
+    <w:lsdException w:name="Default Paragraph Font" w:uiPriority="1"/>
+    <w:lsdException w:name="Subtitle" w:semiHidden="0" w:uiPriority="11" w:unhideWhenUsed="0" w:qFormat="1"/>
+    <w:lsdException w:name="Strong" w:semiHidden="0" w:uiPriority="22" w:unhideWhenUsed="0" w:qFormat="1"/>
+    <w:lsdException w:name="Emphasis" w:semiHidden="0" w:uiPriority="20" w:unhideWhenUsed="0" w:qFormat="1"/>
+    <w:lsdException w:name="Table Grid" w:semiHidden="0" w:uiPriority="39" w:unhideWhenUsed="0"/>
+    <w:lsdException w:name="Placeholder Text" w:unhideWhenUsed="0"/>
+    <w:lsdException w:name="No Spacing" w:semiHidden="0" w:uiPriority="1" w:unhideWhenUsed="0" w:qFormat="1"/>
+    <w:lsdException w:name="Light Shading" w:semiHidden="0" w:uiPriority="60" w:unhideWhenUsed="0"/>
+    <w:lsdException w:name="Light List" w:semiHidden="0" w:uiPriority="61" w:unhideWhenUsed="0"/>
+    <w:lsdException w:name="Light Grid" w:semiHidden="0" w:uiPriority="62" w:unhideWhenUsed="0"/>
+    <w:lsdException w:name="Medium Shading 1" w:semiHidden="0" w:uiPriority="63" w:unhideWhenUsed="0"/>
+    <w:lsdException w:name="Medium Shading 2" w:semiHidden="0" w:uiPriority="64" w:unhideWhenUsed="0"/>
+    <w:lsdException w:name="Medium List 1" w:semiHidden="0" w:uiPriority="65" w:unhideWhenUsed="0"/>
+    <w:lsdException w:name="Medium List 2" w:semiHidden="0" w:uiPriority="66" w:unhideWhenUsed="0"/>
+    <w:lsdException w:name="Medium Grid 1" w:semiHidden="0" w:uiPriority="67" w:unhideWhenUsed="0"/>
+    <w:lsdException w:name="Medium Grid 2" w:semiHidden="0" w:uiPriority="68" w:unhideWhenUsed="0"/>
+    <w:lsdException w:name="Medium Grid 3" w:semiHidden="0" w:uiPriority="69" w:unhideWhenUsed="0"/>
+    <w:lsdException w:name="Dark List" w:semiHidden="0" w:uiPriority="70" w:unhideWhenUsed="0"/>
+    <w:lsdException w:name="Colorful Shading" w:semiHidden="0" w:uiPriority="71" w:unhideWhenUsed="0"/>
+    <w:lsdException w:name="Colorful List" w:semiHidden="0" w:uiPriority="72" w:unhideWhenUsed="0"/>
+    <w:lsdException w:name="Colorful Grid" w:semiHidden="0" w:uiPriority="73" w:unhideWhenUsed="0"/>
+    <w:lsdException w:name="Light Shading Accent 1" w:semiHidden="0" w:uiPriority="60" w:unhideWhenUsed="0"/>
+    <w:lsdException w:name="Light List Accent 1" w:semiHidden="0" w:uiPriority="61" w:unhideWhenUsed="0"/>
+    <w:lsdException w:name="Light Grid Accent 1" w:semiHidden="0" w:uiPriority="62" w:unhideWhenUsed="0"/>
+    <w:lsdException w:name="Medium Shading 1 Accent 1" w:semiHidden="0" w:uiPriority="63" w:unhideWhenUsed="0"/>
+    <w:lsdException w:name="Medium Shading 2 Accent 1" w:semiHidden="0" w:uiPriority="64" w:unhideWhenUsed="0"/>
+    <w:lsdException w:name="Medium List 1 Accent 1" w:semiHidden="0" w:uiPriority="65" w:unhideWhenUsed="0"/>
+    <w:lsdException w:name="Revision" w:unhideWhenUsed="0"/>
+    <w:lsdException w:name="List Paragraph" w:semiHidden="0" w:uiPriority="34" w:unhideWhenUsed="0" w:qFormat="1"/>
+    <w:lsdException w:name="Quote" w:semiHidden="0" w:uiPriority="29" w:unhideWhenUsed="0" w:qFormat="1"/>
+    <w:lsdException w:name="Intense Quote" w:semiHidden="0" w:uiPriority="30" w:unhideWhenUsed="0" w:qFormat="1"/>
+    <w:lsdException w:name="Medium List 2 Accent 1" w:semiHidden="0" w:uiPriority="66" w:unhideWhenUsed="0"/>
+    <w:lsdException w:name="Medium Grid 1 Accent 1" w:semiHidden="0" w:uiPriority="67" w:unhideWhenUsed="0"/>
+    <w:lsdException w:name="Medium Grid 2 Accent 1" w:semiHidden="0" w:uiPriority="68" w:unhideWhenUsed="0"/>
+    <w:lsdException w:name="Medium Grid 3 Accent 1" w:semiHidden="0" w:uiPriority="69" w:unhideWhenUsed="0"/>
+    <w:lsdException w:name="Dark List Accent 1" w:semiHidden="0" w:uiPriority="70" w:unhideWhenUsed="0"/>
+    <w:lsdException w:name="Colorful Shading Accent 1" w:semiHidden="0" w:uiPriority="71" w:unhideWhenUsed="0"/>
+    <w:lsdException w:name="Colorful List Accent 1" w:semiHidden="0" w:uiPriority="72" w:unhideWhenUsed="0"/>
+    <w:lsdException w:name="Colorful Grid Accent 1" w:semiHidden="0" w:uiPriority="73" w:unhideWhenUsed="0"/>
+    <w:lsdException w:name="Light Shading Accent 2" w:semiHidden="0" w:uiPriority="60" w:unhideWhenUsed="0"/>
+    <w:lsdException w:name="Light List Accent 2" w:semiHidden="0" w:uiPriority="61" w:unhideWhenUsed="0"/>
+    <w:lsdException w:name="Light Grid Accent 2" w:semiHidden="0" w:uiPriority="62" w:unhideWhenUsed="0"/>
+    <w:lsdException w:name="Medium Shading 1 Accent 2" w:semiHidden="0" w:uiPriority="63" w:unhideWhenUsed="0"/>
+    <w:lsdException w:name="Medium Shading 2 Accent 2" w:semiHidden="0" w:uiPriority="64" w:unhideWhenUsed="0"/>
+    <w:lsdException w:name="Medium List 1 Accent 2" w:semiHidden="0" w:uiPriority="65" w:unhideWhenUsed="0"/>
+    <w:lsdException w:name="Medium List 2 Accent 2" w:semiHidden="0" w:uiPriority="66" w:unhideWhenUsed="0"/>
+    <w:lsdException w:name="Medium Grid 1 Accent 2" w:semiHidden="0" w:uiPriority="67" w:unhideWhenUsed="0"/>
+    <w:lsdException w:name="Medium Grid 2 Accent 2" w:semiHidden="0" w:uiPriority="68" w:unhideWhenUsed="0"/>
+    <w:lsdException w:name="Medium Grid 3 Accent 2" w:semiHidden="0" w:uiPriority="69" w:unhideWhenUsed="0"/>
+    <w:lsdException w:name="Dark List Accent 2" w:semiHidden="0" w:uiPriority="70" w:unhideWhenUsed="0"/>
+    <w:lsdException w:name="Colorful Shading Accent 2" w:semiHidden="0" w:uiPriority="71" w:unhideWhenUsed="0"/>
+    <w:lsdException w:name="Colorful List Accent 2" w:semiHidden="0" w:uiPriority="72" w:unhideWhenUsed="0"/>
+    <w:lsdException w:name="Colorful Grid Accent 2" w:semiHidden="0" w:uiPriority="73" w:unhideWhenUsed="0"/>
+    <w:lsdException w:name="Light Shading Accent 3" w:semiHidden="0" w:uiPriority="60" w:unhideWhenUsed="0"/>
+    <w:lsdException w:name="Light List Accent 3" w:semiHidden="0" w:uiPriority="61" w:unhideWhenUsed="0"/>
+    <w:lsdException w:name="Light Grid Accent 3" w:semiHidden="0" w:uiPriority="62" w:unhideWhenUsed="0"/>
+    <w:lsdException w:name="Medium Shading 1 Accent 3" w:semiHidden="0" w:uiPriority="63" w:unhideWhenUsed="0"/>
+    <w:lsdException w:name="Medium Shading 2 Accent 3" w:semiHidden="0" w:uiPriority="64" w:unhideWhenUsed="0"/>
+    <w:lsdException w:name="Medium List 1 Accent 3" w:semiHidden="0" w:uiPriority="65" w:unhideWhenUsed="0"/>
+    <w:lsdException w:name="Medium List 2 Accent 3" w:semiHidden="0" w:uiPriority="66" w:unhideWhenUsed="0"/>
+    <w:lsdException w:name="Medium Grid 1 Accent 3" w:semiHidden="0" w:uiPriority="67" w:unhideWhenUsed="0"/>
+    <w:lsdException w:name="Medium Grid 2 Accent 3" w:semiHidden="0" w:uiPriority="68" w:unhideWhenUsed="0"/>
+    <w:lsdException w:name="Medium Grid 3 Accent 3" w:semiHidden="0" w:uiPriority="69" w:unhideWhenUsed="0"/>
+    <w:lsdException w:name="Dark List Accent 3" w:semiHidden="0" w:uiPriority="70" w:unhideWhenUsed="0"/>
+    <w:lsdException w:name="Colorful Shading Accent 3" w:semiHidden="0" w:uiPriority="71" w:unhideWhenUsed="0"/>
+    <w:lsdException w:name="Colorful List Accent 3" w:semiHidden="0" w:uiPriority="72" w:unhideWhenUsed="0"/>
+    <w:lsdException w:name="Colorful Grid Accent 3" w:semiHidden="0" w:uiPriority="73" w:unhideWhenUsed="0"/>
+    <w:lsdException w:name="Light Shading Accent 4" w:semiHidden="0" w:uiPriority="60" w:unhideWhenUsed="0"/>
+    <w:lsdException w:name="Light List Accent 4" w:semiHidden="0" w:uiPriority="61" w:unhideWhenUsed="0"/>
+    <w:lsdException w:name="Light Grid Accent 4" w:semiHidden="0" w:uiPriority="62" w:unhideWhenUsed="0"/>
+    <w:lsdException w:name="Medium Shading 1 Accent 4" w:semiHidden="0" w:uiPriority="63" w:unhideWhenUsed="0"/>
+    <w:lsdException w:name="Medium Shading 2 Accent 4" w:semiHidden="0" w:uiPriority="64" w:unhideWhenUsed="0"/>
+    <w:lsdException w:name="Medium List 1 Accent 4" w:semiHidden="0" w:uiPriority="65" w:unhideWhenUsed="0"/>
+    <w:lsdException w:name="Medium List 2 Accent 4" w:semiHidden="0" w:uiPriority="66" w:unhideWhenUsed="0"/>
+    <w:lsdException w:name="Medium Grid 1 Accent 4" w:semiHidden="0" w:uiPriority="67" w:unhideWhenUsed="0"/>
+    <w:lsdException w:name="Medium Grid 2 Accent 4" w:semiHidden="0" w:uiPriority="68" w:unhideWhenUsed="0"/>
+    <w:lsdException w:name="Medium Grid 3 Accent 4" w:semiHidden="0" w:uiPriority="69" w:unhideWhenUsed="0"/>
+    <w:lsdException w:name="Dark List Accent 4" w:semiHidden="0" w:uiPriority="70" w:unhideWhenUsed="0"/>
+    <w:lsdException w:name="Colorful Shading Accent 4" w:semiHidden="0" w:uiPriority="71" w:unhideWhenUsed="0"/>
+    <w:lsdException w:name="Colorful List Accent 4" w:semiHidden="0" w:uiPriority="72" w:unhideWhenUsed="0"/>
+    <w:lsdException w:name="Colorful Grid Accent 4" w:semiHidden="0" w:uiPriority="73" w:unhideWhenUsed="0"/>
+    <w:lsdException w:name="Light Shading Accent 5" w:semiHidden="0" w:uiPriority="60" w:unhideWhenUsed="0"/>
+    <w:lsdException w:name="Light List Accent 5" w:semiHidden="0" w:uiPriority="61" w:unhideWhenUsed="0"/>
+    <w:lsdException w:name="Light Grid Accent 5" w:semiHidden="0" w:uiPriority="62" w:unhideWhenUsed="0"/>
+    <w:lsdException w:name="Medium Shading 1 Accent 5" w:semiHidden="0" w:uiPriority="63" w:unhideWhenUsed="0"/>
+    <w:lsdException w:name="Medium Shading 2 Accent 5" w:semiHidden="0" w:uiPriority="64" w:unhideWhenUsed="0"/>
+    <w:lsdException w:name="Medium List 1 Accent 5" w:semiHidden="0" w:uiPriority="65" w:unhideWhenUsed="0"/>
+    <w:lsdException w:name="Medium List 2 Accent 5" w:semiHidden="0" w:uiPriority="66" w:unhideWhenUsed="0"/>
+    <w:lsdException w:name="Medium Grid 1 Accent 5" w:semiHidden="0" w:uiPriority="67" w:unhideWhenUsed="0"/>
+    <w:lsdException w:name="Medium Grid 2 Accent 5" w:semiHidden="0" w:uiPriority="68" w:unhideWhenUsed="0"/>
+    <w:lsdException w:name="Medium Grid 3 Accent 5" w:semiHidden="0" w:uiPriority="69" w:unhideWhenUsed="0"/>
+    <w:lsdException w:name="Dark List Accent 5" w:semiHidden="0" w:uiPriority="70" w:unhideWhenUsed="0"/>
+    <w:lsdException w:name="Colorful Shading Accent 5" w:semiHidden="0" w:uiPriority="71" w:unhideWhenUsed="0"/>
+    <w:lsdException w:name="Colorful List Accent 5" w:semiHidden="0" w:uiPriority="72" w:unhideWhenUsed="0"/>
+    <w:lsdException w:name="Colorful Grid Accent 5" w:semiHidden="0" w:uiPriority="73" w:unhideWhenUsed="0"/>
+    <w:lsdException w:name="Light Shading Accent 6" w:semiHidden="0" w:uiPriority="60" w:unhideWhenUsed="0"/>
+    <w:lsdException w:name="Light List Accent 6" w:semiHidden="0" w:uiPriority="61" w:unhideWhenUsed="0"/>
+    <w:lsdException w:name="Light Grid Accent 6" w:semiHidden="0" w:uiPriority="62" w:unhideWhenUsed="0"/>
+    <w:lsdException w:name="Medium Shading 1 Accent 6" w:semiHidden="0" w:uiPriority="63" w:unhideWhenUsed="0"/>
+    <w:lsdException w:name="Medium Shading 2 Accent 6" w:semiHidden="0" w:uiPriority="64" w:unhideWhenUsed="0"/>
+    <w:lsdException w:name="Medium List 1 Accent 6" w:semiHidden="0" w:uiPriority="65" w:unhideWhenUsed="0"/>
+    <w:lsdException w:name="Medium List 2 Accent 6" w:semiHidden="0" w:uiPriority="66" w:unhideWhenUsed="0"/>
+    <w:lsdException w:name="Medium Grid 1 Accent 6" w:semiHidden="0" w:uiPriority="67" w:unhideWhenUsed="0"/>
+    <w:lsdException w:name="Medium Grid 2 Accent 6" w:semiHidden="0" w:uiPriority="68" w:unhideWhenUsed="0"/>
+    <w:lsdException w:name="Medium Grid 3 Accent 6" w:semiHidden="0" w:uiPriority="69" w:unhideWhenUsed="0"/>
+    <w:lsdException w:name="Dark List Accent 6" w:semiHidden="0" w:uiPriority="70" w:unhideWhenUsed="0"/>
+    <w:lsdException w:name="Colorful Shading Accent 6" w:semiHidden="0" w:uiPriority="71" w:unhideWhenUsed="0"/>
+    <w:lsdException w:name="Colorful List Accent 6" w:semiHidden="0" w:uiPriority="72" w:unhideWhenUsed="0"/>
+    <w:lsdException w:name="Colorful Grid Accent 6" w:semiHidden="0" w:uiPriority="73" w:unhideWhenUsed="0"/>
+    <w:lsdException w:name="Subtle Emphasis" w:semiHidden="0" w:uiPriority="19" w:unhideWhenUsed="0" w:qFormat="1"/>
+    <w:lsdException w:name="Intense Emphasis" w:semiHidden="0" w:uiPriority="21" w:unhideWhenUsed="0" w:qFormat="1"/>
+    <w:lsdException w:name="Subtle Reference" w:semiHidden="0" w:uiPriority="31" w:unhideWhenUsed="0" w:qFormat="1"/>
+    <w:lsdException w:name="Intense Reference" w:semiHidden="0" w:uiPriority="32" w:unhideWhenUsed="0" w:qFormat="1"/>
+    <w:lsdException w:name="Book Title" w:semiHidden="0" w:uiPriority="33" w:unhideWhenUsed="0" w:qFormat="1"/>
+    <w:lsdException w:name="Bibliography" w:uiPriority="37"/>
+    <w:lsdException w:name="TOC Heading" w:uiPriority="39" w:qFormat="1"/>
   </w:latentStyles>
   <w:style w:type="paragraph" w:default="1" w:styleId="Normal">
     <w:name w:val="Normal"/>
@@ -3111,7 +3006,7 @@
       </w:tblCellMar>
     </w:tblPr>
   </w:style>
-  <w:style w:type="paragraph" w:styleId="Puesto">
+  <w:style w:type="paragraph" w:styleId="Ttulo">
     <w:name w:val="Title"/>
     <w:basedOn w:val="Normal"/>
     <w:next w:val="Normal"/>
@@ -3500,6 +3395,747 @@
     <w:rPr>
       <w:color w:val="0000FF" w:themeColor="hyperlink"/>
       <w:u w:val="single"/>
+    </w:rPr>
+  </w:style>
+  <w:style w:type="paragraph" w:styleId="Textodeglobo">
+    <w:name w:val="Balloon Text"/>
+    <w:basedOn w:val="Normal"/>
+    <w:link w:val="TextodegloboCar"/>
+    <w:uiPriority w:val="99"/>
+    <w:semiHidden/>
+    <w:unhideWhenUsed/>
+    <w:rsid w:val="00DA137E"/>
+    <w:rPr>
+      <w:rFonts w:ascii="Tahoma" w:hAnsi="Tahoma" w:cs="Tahoma"/>
+      <w:sz w:val="16"/>
+      <w:szCs w:val="16"/>
+    </w:rPr>
+  </w:style>
+  <w:style w:type="character" w:customStyle="1" w:styleId="TextodegloboCar">
+    <w:name w:val="Texto de globo Car"/>
+    <w:basedOn w:val="Fuentedeprrafopredeter"/>
+    <w:link w:val="Textodeglobo"/>
+    <w:uiPriority w:val="99"/>
+    <w:semiHidden/>
+    <w:rsid w:val="00DA137E"/>
+    <w:rPr>
+      <w:rFonts w:ascii="Tahoma" w:hAnsi="Tahoma" w:cs="Tahoma"/>
+      <w:sz w:val="16"/>
+      <w:szCs w:val="16"/>
+    </w:rPr>
+  </w:style>
+</w:styles>
+</file>
+
+<file path=word/stylesWithEffects.xml><?xml version="1.0" encoding="utf-8"?>
+<w:styles xmlns:wpc="http://schemas.microsoft.com/office/word/2010/wordprocessingCanvas" xmlns:mc="http://schemas.openxmlformats.org/markup-compatibility/2006" xmlns:o="urn:schemas-microsoft-com:office:office" xmlns:r="http://schemas.openxmlformats.org/officeDocument/2006/relationships" xmlns:m="http://schemas.openxmlformats.org/officeDocument/2006/math" xmlns:v="urn:schemas-microsoft-com:vml" xmlns:wp14="http://schemas.microsoft.com/office/word/2010/wordprocessingDrawing" xmlns:wp="http://schemas.openxmlformats.org/drawingml/2006/wordprocessingDrawing" xmlns:w10="urn:schemas-microsoft-com:office:word" xmlns:w="http://schemas.openxmlformats.org/wordprocessingml/2006/main" xmlns:w14="http://schemas.microsoft.com/office/word/2010/wordml" xmlns:wpg="http://schemas.microsoft.com/office/word/2010/wordprocessingGroup" xmlns:wpi="http://schemas.microsoft.com/office/word/2010/wordprocessingInk" xmlns:wne="http://schemas.microsoft.com/office/word/2006/wordml" xmlns:wps="http://schemas.microsoft.com/office/word/2010/wordprocessingShape" mc:Ignorable="w14 wp14">
+  <w:docDefaults>
+    <w:rPrDefault>
+      <w:rPr>
+        <w:rFonts w:ascii="Arial" w:eastAsia="Arial" w:hAnsi="Arial" w:cs="Arial"/>
+        <w:sz w:val="24"/>
+        <w:szCs w:val="24"/>
+        <w:lang w:val="es-AR" w:eastAsia="es-ES" w:bidi="ar-SA"/>
+      </w:rPr>
+    </w:rPrDefault>
+    <w:pPrDefault>
+      <w:pPr>
+        <w:ind w:firstLine="720"/>
+        <w:jc w:val="both"/>
+      </w:pPr>
+    </w:pPrDefault>
+  </w:docDefaults>
+  <w:latentStyles w:defLockedState="0" w:defUIPriority="99" w:defSemiHidden="1" w:defUnhideWhenUsed="1" w:defQFormat="0" w:count="267">
+    <w:lsdException w:name="Normal" w:semiHidden="0" w:uiPriority="0" w:unhideWhenUsed="0" w:qFormat="1"/>
+    <w:lsdException w:name="heading 1" w:semiHidden="0" w:uiPriority="9" w:unhideWhenUsed="0" w:qFormat="1"/>
+    <w:lsdException w:name="heading 2" w:uiPriority="9" w:qFormat="1"/>
+    <w:lsdException w:name="heading 3" w:uiPriority="9" w:qFormat="1"/>
+    <w:lsdException w:name="heading 4" w:uiPriority="9" w:qFormat="1"/>
+    <w:lsdException w:name="heading 5" w:uiPriority="9" w:qFormat="1"/>
+    <w:lsdException w:name="heading 6" w:uiPriority="9" w:qFormat="1"/>
+    <w:lsdException w:name="heading 7" w:uiPriority="9" w:qFormat="1"/>
+    <w:lsdException w:name="heading 8" w:uiPriority="9" w:qFormat="1"/>
+    <w:lsdException w:name="heading 9" w:uiPriority="9" w:qFormat="1"/>
+    <w:lsdException w:name="toc 1" w:uiPriority="39"/>
+    <w:lsdException w:name="toc 2" w:uiPriority="39"/>
+    <w:lsdException w:name="toc 3" w:uiPriority="39"/>
+    <w:lsdException w:name="toc 4" w:uiPriority="39"/>
+    <w:lsdException w:name="toc 5" w:uiPriority="39"/>
+    <w:lsdException w:name="toc 6" w:uiPriority="39"/>
+    <w:lsdException w:name="toc 7" w:uiPriority="39"/>
+    <w:lsdException w:name="toc 8" w:uiPriority="39"/>
+    <w:lsdException w:name="toc 9" w:uiPriority="39"/>
+    <w:lsdException w:name="caption" w:uiPriority="35" w:qFormat="1"/>
+    <w:lsdException w:name="Title" w:semiHidden="0" w:uiPriority="10" w:unhideWhenUsed="0" w:qFormat="1"/>
+    <w:lsdException w:name="Default Paragraph Font" w:uiPriority="1"/>
+    <w:lsdException w:name="Subtitle" w:semiHidden="0" w:uiPriority="11" w:unhideWhenUsed="0" w:qFormat="1"/>
+    <w:lsdException w:name="Strong" w:semiHidden="0" w:uiPriority="22" w:unhideWhenUsed="0" w:qFormat="1"/>
+    <w:lsdException w:name="Emphasis" w:semiHidden="0" w:uiPriority="20" w:unhideWhenUsed="0" w:qFormat="1"/>
+    <w:lsdException w:name="Table Grid" w:semiHidden="0" w:uiPriority="39" w:unhideWhenUsed="0"/>
+    <w:lsdException w:name="Placeholder Text" w:unhideWhenUsed="0"/>
+    <w:lsdException w:name="No Spacing" w:semiHidden="0" w:uiPriority="1" w:unhideWhenUsed="0" w:qFormat="1"/>
+    <w:lsdException w:name="Light Shading" w:semiHidden="0" w:uiPriority="60" w:unhideWhenUsed="0"/>
+    <w:lsdException w:name="Light List" w:semiHidden="0" w:uiPriority="61" w:unhideWhenUsed="0"/>
+    <w:lsdException w:name="Light Grid" w:semiHidden="0" w:uiPriority="62" w:unhideWhenUsed="0"/>
+    <w:lsdException w:name="Medium Shading 1" w:semiHidden="0" w:uiPriority="63" w:unhideWhenUsed="0"/>
+    <w:lsdException w:name="Medium Shading 2" w:semiHidden="0" w:uiPriority="64" w:unhideWhenUsed="0"/>
+    <w:lsdException w:name="Medium List 1" w:semiHidden="0" w:uiPriority="65" w:unhideWhenUsed="0"/>
+    <w:lsdException w:name="Medium List 2" w:semiHidden="0" w:uiPriority="66" w:unhideWhenUsed="0"/>
+    <w:lsdException w:name="Medium Grid 1" w:semiHidden="0" w:uiPriority="67" w:unhideWhenUsed="0"/>
+    <w:lsdException w:name="Medium Grid 2" w:semiHidden="0" w:uiPriority="68" w:unhideWhenUsed="0"/>
+    <w:lsdException w:name="Medium Grid 3" w:semiHidden="0" w:uiPriority="69" w:unhideWhenUsed="0"/>
+    <w:lsdException w:name="Dark List" w:semiHidden="0" w:uiPriority="70" w:unhideWhenUsed="0"/>
+    <w:lsdException w:name="Colorful Shading" w:semiHidden="0" w:uiPriority="71" w:unhideWhenUsed="0"/>
+    <w:lsdException w:name="Colorful List" w:semiHidden="0" w:uiPriority="72" w:unhideWhenUsed="0"/>
+    <w:lsdException w:name="Colorful Grid" w:semiHidden="0" w:uiPriority="73" w:unhideWhenUsed="0"/>
+    <w:lsdException w:name="Light Shading Accent 1" w:semiHidden="0" w:uiPriority="60" w:unhideWhenUsed="0"/>
+    <w:lsdException w:name="Light List Accent 1" w:semiHidden="0" w:uiPriority="61" w:unhideWhenUsed="0"/>
+    <w:lsdException w:name="Light Grid Accent 1" w:semiHidden="0" w:uiPriority="62" w:unhideWhenUsed="0"/>
+    <w:lsdException w:name="Medium Shading 1 Accent 1" w:semiHidden="0" w:uiPriority="63" w:unhideWhenUsed="0"/>
+    <w:lsdException w:name="Medium Shading 2 Accent 1" w:semiHidden="0" w:uiPriority="64" w:unhideWhenUsed="0"/>
+    <w:lsdException w:name="Medium List 1 Accent 1" w:semiHidden="0" w:uiPriority="65" w:unhideWhenUsed="0"/>
+    <w:lsdException w:name="Revision" w:unhideWhenUsed="0"/>
+    <w:lsdException w:name="List Paragraph" w:semiHidden="0" w:uiPriority="34" w:unhideWhenUsed="0" w:qFormat="1"/>
+    <w:lsdException w:name="Quote" w:semiHidden="0" w:uiPriority="29" w:unhideWhenUsed="0" w:qFormat="1"/>
+    <w:lsdException w:name="Intense Quote" w:semiHidden="0" w:uiPriority="30" w:unhideWhenUsed="0" w:qFormat="1"/>
+    <w:lsdException w:name="Medium List 2 Accent 1" w:semiHidden="0" w:uiPriority="66" w:unhideWhenUsed="0"/>
+    <w:lsdException w:name="Medium Grid 1 Accent 1" w:semiHidden="0" w:uiPriority="67" w:unhideWhenUsed="0"/>
+    <w:lsdException w:name="Medium Grid 2 Accent 1" w:semiHidden="0" w:uiPriority="68" w:unhideWhenUsed="0"/>
+    <w:lsdException w:name="Medium Grid 3 Accent 1" w:semiHidden="0" w:uiPriority="69" w:unhideWhenUsed="0"/>
+    <w:lsdException w:name="Dark List Accent 1" w:semiHidden="0" w:uiPriority="70" w:unhideWhenUsed="0"/>
+    <w:lsdException w:name="Colorful Shading Accent 1" w:semiHidden="0" w:uiPriority="71" w:unhideWhenUsed="0"/>
+    <w:lsdException w:name="Colorful List Accent 1" w:semiHidden="0" w:uiPriority="72" w:unhideWhenUsed="0"/>
+    <w:lsdException w:name="Colorful Grid Accent 1" w:semiHidden="0" w:uiPriority="73" w:unhideWhenUsed="0"/>
+    <w:lsdException w:name="Light Shading Accent 2" w:semiHidden="0" w:uiPriority="60" w:unhideWhenUsed="0"/>
+    <w:lsdException w:name="Light List Accent 2" w:semiHidden="0" w:uiPriority="61" w:unhideWhenUsed="0"/>
+    <w:lsdException w:name="Light Grid Accent 2" w:semiHidden="0" w:uiPriority="62" w:unhideWhenUsed="0"/>
+    <w:lsdException w:name="Medium Shading 1 Accent 2" w:semiHidden="0" w:uiPriority="63" w:unhideWhenUsed="0"/>
+    <w:lsdException w:name="Medium Shading 2 Accent 2" w:semiHidden="0" w:uiPriority="64" w:unhideWhenUsed="0"/>
+    <w:lsdException w:name="Medium List 1 Accent 2" w:semiHidden="0" w:uiPriority="65" w:unhideWhenUsed="0"/>
+    <w:lsdException w:name="Medium List 2 Accent 2" w:semiHidden="0" w:uiPriority="66" w:unhideWhenUsed="0"/>
+    <w:lsdException w:name="Medium Grid 1 Accent 2" w:semiHidden="0" w:uiPriority="67" w:unhideWhenUsed="0"/>
+    <w:lsdException w:name="Medium Grid 2 Accent 2" w:semiHidden="0" w:uiPriority="68" w:unhideWhenUsed="0"/>
+    <w:lsdException w:name="Medium Grid 3 Accent 2" w:semiHidden="0" w:uiPriority="69" w:unhideWhenUsed="0"/>
+    <w:lsdException w:name="Dark List Accent 2" w:semiHidden="0" w:uiPriority="70" w:unhideWhenUsed="0"/>
+    <w:lsdException w:name="Colorful Shading Accent 2" w:semiHidden="0" w:uiPriority="71" w:unhideWhenUsed="0"/>
+    <w:lsdException w:name="Colorful List Accent 2" w:semiHidden="0" w:uiPriority="72" w:unhideWhenUsed="0"/>
+    <w:lsdException w:name="Colorful Grid Accent 2" w:semiHidden="0" w:uiPriority="73" w:unhideWhenUsed="0"/>
+    <w:lsdException w:name="Light Shading Accent 3" w:semiHidden="0" w:uiPriority="60" w:unhideWhenUsed="0"/>
+    <w:lsdException w:name="Light List Accent 3" w:semiHidden="0" w:uiPriority="61" w:unhideWhenUsed="0"/>
+    <w:lsdException w:name="Light Grid Accent 3" w:semiHidden="0" w:uiPriority="62" w:unhideWhenUsed="0"/>
+    <w:lsdException w:name="Medium Shading 1 Accent 3" w:semiHidden="0" w:uiPriority="63" w:unhideWhenUsed="0"/>
+    <w:lsdException w:name="Medium Shading 2 Accent 3" w:semiHidden="0" w:uiPriority="64" w:unhideWhenUsed="0"/>
+    <w:lsdException w:name="Medium List 1 Accent 3" w:semiHidden="0" w:uiPriority="65" w:unhideWhenUsed="0"/>
+    <w:lsdException w:name="Medium List 2 Accent 3" w:semiHidden="0" w:uiPriority="66" w:unhideWhenUsed="0"/>
+    <w:lsdException w:name="Medium Grid 1 Accent 3" w:semiHidden="0" w:uiPriority="67" w:unhideWhenUsed="0"/>
+    <w:lsdException w:name="Medium Grid 2 Accent 3" w:semiHidden="0" w:uiPriority="68" w:unhideWhenUsed="0"/>
+    <w:lsdException w:name="Medium Grid 3 Accent 3" w:semiHidden="0" w:uiPriority="69" w:unhideWhenUsed="0"/>
+    <w:lsdException w:name="Dark List Accent 3" w:semiHidden="0" w:uiPriority="70" w:unhideWhenUsed="0"/>
+    <w:lsdException w:name="Colorful Shading Accent 3" w:semiHidden="0" w:uiPriority="71" w:unhideWhenUsed="0"/>
+    <w:lsdException w:name="Colorful List Accent 3" w:semiHidden="0" w:uiPriority="72" w:unhideWhenUsed="0"/>
+    <w:lsdException w:name="Colorful Grid Accent 3" w:semiHidden="0" w:uiPriority="73" w:unhideWhenUsed="0"/>
+    <w:lsdException w:name="Light Shading Accent 4" w:semiHidden="0" w:uiPriority="60" w:unhideWhenUsed="0"/>
+    <w:lsdException w:name="Light List Accent 4" w:semiHidden="0" w:uiPriority="61" w:unhideWhenUsed="0"/>
+    <w:lsdException w:name="Light Grid Accent 4" w:semiHidden="0" w:uiPriority="62" w:unhideWhenUsed="0"/>
+    <w:lsdException w:name="Medium Shading 1 Accent 4" w:semiHidden="0" w:uiPriority="63" w:unhideWhenUsed="0"/>
+    <w:lsdException w:name="Medium Shading 2 Accent 4" w:semiHidden="0" w:uiPriority="64" w:unhideWhenUsed="0"/>
+    <w:lsdException w:name="Medium List 1 Accent 4" w:semiHidden="0" w:uiPriority="65" w:unhideWhenUsed="0"/>
+    <w:lsdException w:name="Medium List 2 Accent 4" w:semiHidden="0" w:uiPriority="66" w:unhideWhenUsed="0"/>
+    <w:lsdException w:name="Medium Grid 1 Accent 4" w:semiHidden="0" w:uiPriority="67" w:unhideWhenUsed="0"/>
+    <w:lsdException w:name="Medium Grid 2 Accent 4" w:semiHidden="0" w:uiPriority="68" w:unhideWhenUsed="0"/>
+    <w:lsdException w:name="Medium Grid 3 Accent 4" w:semiHidden="0" w:uiPriority="69" w:unhideWhenUsed="0"/>
+    <w:lsdException w:name="Dark List Accent 4" w:semiHidden="0" w:uiPriority="70" w:unhideWhenUsed="0"/>
+    <w:lsdException w:name="Colorful Shading Accent 4" w:semiHidden="0" w:uiPriority="71" w:unhideWhenUsed="0"/>
+    <w:lsdException w:name="Colorful List Accent 4" w:semiHidden="0" w:uiPriority="72" w:unhideWhenUsed="0"/>
+    <w:lsdException w:name="Colorful Grid Accent 4" w:semiHidden="0" w:uiPriority="73" w:unhideWhenUsed="0"/>
+    <w:lsdException w:name="Light Shading Accent 5" w:semiHidden="0" w:uiPriority="60" w:unhideWhenUsed="0"/>
+    <w:lsdException w:name="Light List Accent 5" w:semiHidden="0" w:uiPriority="61" w:unhideWhenUsed="0"/>
+    <w:lsdException w:name="Light Grid Accent 5" w:semiHidden="0" w:uiPriority="62" w:unhideWhenUsed="0"/>
+    <w:lsdException w:name="Medium Shading 1 Accent 5" w:semiHidden="0" w:uiPriority="63" w:unhideWhenUsed="0"/>
+    <w:lsdException w:name="Medium Shading 2 Accent 5" w:semiHidden="0" w:uiPriority="64" w:unhideWhenUsed="0"/>
+    <w:lsdException w:name="Medium List 1 Accent 5" w:semiHidden="0" w:uiPriority="65" w:unhideWhenUsed="0"/>
+    <w:lsdException w:name="Medium List 2 Accent 5" w:semiHidden="0" w:uiPriority="66" w:unhideWhenUsed="0"/>
+    <w:lsdException w:name="Medium Grid 1 Accent 5" w:semiHidden="0" w:uiPriority="67" w:unhideWhenUsed="0"/>
+    <w:lsdException w:name="Medium Grid 2 Accent 5" w:semiHidden="0" w:uiPriority="68" w:unhideWhenUsed="0"/>
+    <w:lsdException w:name="Medium Grid 3 Accent 5" w:semiHidden="0" w:uiPriority="69" w:unhideWhenUsed="0"/>
+    <w:lsdException w:name="Dark List Accent 5" w:semiHidden="0" w:uiPriority="70" w:unhideWhenUsed="0"/>
+    <w:lsdException w:name="Colorful Shading Accent 5" w:semiHidden="0" w:uiPriority="71" w:unhideWhenUsed="0"/>
+    <w:lsdException w:name="Colorful List Accent 5" w:semiHidden="0" w:uiPriority="72" w:unhideWhenUsed="0"/>
+    <w:lsdException w:name="Colorful Grid Accent 5" w:semiHidden="0" w:uiPriority="73" w:unhideWhenUsed="0"/>
+    <w:lsdException w:name="Light Shading Accent 6" w:semiHidden="0" w:uiPriority="60" w:unhideWhenUsed="0"/>
+    <w:lsdException w:name="Light List Accent 6" w:semiHidden="0" w:uiPriority="61" w:unhideWhenUsed="0"/>
+    <w:lsdException w:name="Light Grid Accent 6" w:semiHidden="0" w:uiPriority="62" w:unhideWhenUsed="0"/>
+    <w:lsdException w:name="Medium Shading 1 Accent 6" w:semiHidden="0" w:uiPriority="63" w:unhideWhenUsed="0"/>
+    <w:lsdException w:name="Medium Shading 2 Accent 6" w:semiHidden="0" w:uiPriority="64" w:unhideWhenUsed="0"/>
+    <w:lsdException w:name="Medium List 1 Accent 6" w:semiHidden="0" w:uiPriority="65" w:unhideWhenUsed="0"/>
+    <w:lsdException w:name="Medium List 2 Accent 6" w:semiHidden="0" w:uiPriority="66" w:unhideWhenUsed="0"/>
+    <w:lsdException w:name="Medium Grid 1 Accent 6" w:semiHidden="0" w:uiPriority="67" w:unhideWhenUsed="0"/>
+    <w:lsdException w:name="Medium Grid 2 Accent 6" w:semiHidden="0" w:uiPriority="68" w:unhideWhenUsed="0"/>
+    <w:lsdException w:name="Medium Grid 3 Accent 6" w:semiHidden="0" w:uiPriority="69" w:unhideWhenUsed="0"/>
+    <w:lsdException w:name="Dark List Accent 6" w:semiHidden="0" w:uiPriority="70" w:unhideWhenUsed="0"/>
+    <w:lsdException w:name="Colorful Shading Accent 6" w:semiHidden="0" w:uiPriority="71" w:unhideWhenUsed="0"/>
+    <w:lsdException w:name="Colorful List Accent 6" w:semiHidden="0" w:uiPriority="72" w:unhideWhenUsed="0"/>
+    <w:lsdException w:name="Colorful Grid Accent 6" w:semiHidden="0" w:uiPriority="73" w:unhideWhenUsed="0"/>
+    <w:lsdException w:name="Subtle Emphasis" w:semiHidden="0" w:uiPriority="19" w:unhideWhenUsed="0" w:qFormat="1"/>
+    <w:lsdException w:name="Intense Emphasis" w:semiHidden="0" w:uiPriority="21" w:unhideWhenUsed="0" w:qFormat="1"/>
+    <w:lsdException w:name="Subtle Reference" w:semiHidden="0" w:uiPriority="31" w:unhideWhenUsed="0" w:qFormat="1"/>
+    <w:lsdException w:name="Intense Reference" w:semiHidden="0" w:uiPriority="32" w:unhideWhenUsed="0" w:qFormat="1"/>
+    <w:lsdException w:name="Book Title" w:semiHidden="0" w:uiPriority="33" w:unhideWhenUsed="0" w:qFormat="1"/>
+    <w:lsdException w:name="Bibliography" w:uiPriority="37"/>
+    <w:lsdException w:name="TOC Heading" w:uiPriority="39" w:qFormat="1"/>
+  </w:latentStyles>
+  <w:style w:type="paragraph" w:default="1" w:styleId="Normal">
+    <w:name w:val="Normal"/>
+  </w:style>
+  <w:style w:type="paragraph" w:styleId="Ttulo1">
+    <w:name w:val="heading 1"/>
+    <w:basedOn w:val="Normal"/>
+    <w:next w:val="Normal"/>
+    <w:pPr>
+      <w:keepNext/>
+      <w:keepLines/>
+      <w:spacing w:before="240" w:line="360" w:lineRule="auto"/>
+      <w:outlineLvl w:val="0"/>
+    </w:pPr>
+    <w:rPr>
+      <w:b/>
+      <w:color w:val="2E75B5"/>
+      <w:sz w:val="32"/>
+      <w:szCs w:val="32"/>
+    </w:rPr>
+  </w:style>
+  <w:style w:type="paragraph" w:styleId="Ttulo2">
+    <w:name w:val="heading 2"/>
+    <w:basedOn w:val="Normal"/>
+    <w:next w:val="Normal"/>
+    <w:pPr>
+      <w:keepNext/>
+      <w:keepLines/>
+      <w:spacing w:before="40" w:line="276" w:lineRule="auto"/>
+      <w:outlineLvl w:val="1"/>
+    </w:pPr>
+    <w:rPr>
+      <w:b/>
+      <w:color w:val="2E75B5"/>
+      <w:sz w:val="26"/>
+      <w:szCs w:val="26"/>
+    </w:rPr>
+  </w:style>
+  <w:style w:type="paragraph" w:styleId="Ttulo3">
+    <w:name w:val="heading 3"/>
+    <w:basedOn w:val="Normal"/>
+    <w:next w:val="Normal"/>
+    <w:pPr>
+      <w:keepNext/>
+      <w:keepLines/>
+      <w:spacing w:after="80"/>
+      <w:outlineLvl w:val="2"/>
+    </w:pPr>
+    <w:rPr>
+      <w:color w:val="2E75B5"/>
+      <w:u w:val="single"/>
+    </w:rPr>
+  </w:style>
+  <w:style w:type="paragraph" w:styleId="Ttulo4">
+    <w:name w:val="heading 4"/>
+    <w:basedOn w:val="Normal"/>
+    <w:next w:val="Normal"/>
+    <w:pPr>
+      <w:keepNext/>
+      <w:keepLines/>
+      <w:spacing w:before="240" w:after="40"/>
+      <w:outlineLvl w:val="3"/>
+    </w:pPr>
+    <w:rPr>
+      <w:b/>
+    </w:rPr>
+  </w:style>
+  <w:style w:type="paragraph" w:styleId="Ttulo5">
+    <w:name w:val="heading 5"/>
+    <w:basedOn w:val="Normal"/>
+    <w:next w:val="Normal"/>
+    <w:pPr>
+      <w:keepNext/>
+      <w:keepLines/>
+      <w:spacing w:before="220" w:after="40"/>
+      <w:outlineLvl w:val="4"/>
+    </w:pPr>
+    <w:rPr>
+      <w:b/>
+      <w:sz w:val="22"/>
+      <w:szCs w:val="22"/>
+    </w:rPr>
+  </w:style>
+  <w:style w:type="paragraph" w:styleId="Ttulo6">
+    <w:name w:val="heading 6"/>
+    <w:basedOn w:val="Normal"/>
+    <w:next w:val="Normal"/>
+    <w:pPr>
+      <w:keepNext/>
+      <w:keepLines/>
+      <w:spacing w:before="200" w:after="40"/>
+      <w:outlineLvl w:val="5"/>
+    </w:pPr>
+    <w:rPr>
+      <w:b/>
+      <w:sz w:val="20"/>
+      <w:szCs w:val="20"/>
+    </w:rPr>
+  </w:style>
+  <w:style w:type="character" w:default="1" w:styleId="Fuentedeprrafopredeter">
+    <w:name w:val="Default Paragraph Font"/>
+    <w:uiPriority w:val="1"/>
+    <w:semiHidden/>
+    <w:unhideWhenUsed/>
+  </w:style>
+  <w:style w:type="table" w:default="1" w:styleId="Tablanormal">
+    <w:name w:val="Normal Table"/>
+    <w:uiPriority w:val="99"/>
+    <w:semiHidden/>
+    <w:unhideWhenUsed/>
+    <w:tblPr>
+      <w:tblInd w:w="0" w:type="dxa"/>
+      <w:tblCellMar>
+        <w:top w:w="0" w:type="dxa"/>
+        <w:left w:w="108" w:type="dxa"/>
+        <w:bottom w:w="0" w:type="dxa"/>
+        <w:right w:w="108" w:type="dxa"/>
+      </w:tblCellMar>
+    </w:tblPr>
+  </w:style>
+  <w:style w:type="numbering" w:default="1" w:styleId="Sinlista">
+    <w:name w:val="No List"/>
+    <w:uiPriority w:val="99"/>
+    <w:semiHidden/>
+    <w:unhideWhenUsed/>
+  </w:style>
+  <w:style w:type="table" w:customStyle="1" w:styleId="TableNormal">
+    <w:name w:val="Table Normal"/>
+    <w:tblPr>
+      <w:tblCellMar>
+        <w:top w:w="0" w:type="dxa"/>
+        <w:left w:w="0" w:type="dxa"/>
+        <w:bottom w:w="0" w:type="dxa"/>
+        <w:right w:w="0" w:type="dxa"/>
+      </w:tblCellMar>
+    </w:tblPr>
+  </w:style>
+  <w:style w:type="paragraph" w:styleId="Ttulo">
+    <w:name w:val="Title"/>
+    <w:basedOn w:val="Normal"/>
+    <w:next w:val="Normal"/>
+    <w:pPr>
+      <w:keepNext/>
+      <w:keepLines/>
+      <w:spacing w:before="480" w:after="120"/>
+    </w:pPr>
+    <w:rPr>
+      <w:b/>
+      <w:sz w:val="72"/>
+      <w:szCs w:val="72"/>
+    </w:rPr>
+  </w:style>
+  <w:style w:type="paragraph" w:styleId="Subttulo">
+    <w:name w:val="Subtitle"/>
+    <w:basedOn w:val="Normal"/>
+    <w:next w:val="Normal"/>
+    <w:pPr>
+      <w:keepNext/>
+      <w:keepLines/>
+      <w:spacing w:before="360" w:after="80"/>
+    </w:pPr>
+    <w:rPr>
+      <w:rFonts w:ascii="Georgia" w:eastAsia="Georgia" w:hAnsi="Georgia" w:cs="Georgia"/>
+      <w:i/>
+      <w:color w:val="666666"/>
+      <w:sz w:val="48"/>
+      <w:szCs w:val="48"/>
+    </w:rPr>
+  </w:style>
+  <w:style w:type="table" w:customStyle="1" w:styleId="a">
+    <w:basedOn w:val="TableNormal"/>
+    <w:tblPr>
+      <w:tblStyleRowBandSize w:val="1"/>
+      <w:tblStyleColBandSize w:val="1"/>
+      <w:tblCellMar>
+        <w:top w:w="100" w:type="dxa"/>
+        <w:left w:w="100" w:type="dxa"/>
+        <w:bottom w:w="100" w:type="dxa"/>
+        <w:right w:w="100" w:type="dxa"/>
+      </w:tblCellMar>
+    </w:tblPr>
+  </w:style>
+  <w:style w:type="table" w:customStyle="1" w:styleId="a0">
+    <w:basedOn w:val="TableNormal"/>
+    <w:tblPr>
+      <w:tblStyleRowBandSize w:val="1"/>
+      <w:tblStyleColBandSize w:val="1"/>
+      <w:tblCellMar>
+        <w:top w:w="100" w:type="dxa"/>
+        <w:left w:w="100" w:type="dxa"/>
+        <w:bottom w:w="100" w:type="dxa"/>
+        <w:right w:w="100" w:type="dxa"/>
+      </w:tblCellMar>
+    </w:tblPr>
+  </w:style>
+  <w:style w:type="table" w:customStyle="1" w:styleId="a1">
+    <w:basedOn w:val="TableNormal"/>
+    <w:tblPr>
+      <w:tblStyleRowBandSize w:val="1"/>
+      <w:tblStyleColBandSize w:val="1"/>
+      <w:tblCellMar>
+        <w:top w:w="100" w:type="dxa"/>
+        <w:left w:w="100" w:type="dxa"/>
+        <w:bottom w:w="100" w:type="dxa"/>
+        <w:right w:w="100" w:type="dxa"/>
+      </w:tblCellMar>
+    </w:tblPr>
+  </w:style>
+  <w:style w:type="table" w:customStyle="1" w:styleId="a2">
+    <w:basedOn w:val="TableNormal"/>
+    <w:tblPr>
+      <w:tblStyleRowBandSize w:val="1"/>
+      <w:tblStyleColBandSize w:val="1"/>
+      <w:tblCellMar>
+        <w:top w:w="100" w:type="dxa"/>
+        <w:left w:w="100" w:type="dxa"/>
+        <w:bottom w:w="100" w:type="dxa"/>
+        <w:right w:w="100" w:type="dxa"/>
+      </w:tblCellMar>
+    </w:tblPr>
+  </w:style>
+  <w:style w:type="table" w:customStyle="1" w:styleId="a3">
+    <w:basedOn w:val="TableNormal"/>
+    <w:tblPr>
+      <w:tblStyleRowBandSize w:val="1"/>
+      <w:tblStyleColBandSize w:val="1"/>
+      <w:tblCellMar>
+        <w:top w:w="100" w:type="dxa"/>
+        <w:left w:w="100" w:type="dxa"/>
+        <w:bottom w:w="100" w:type="dxa"/>
+        <w:right w:w="100" w:type="dxa"/>
+      </w:tblCellMar>
+    </w:tblPr>
+  </w:style>
+  <w:style w:type="table" w:customStyle="1" w:styleId="a4">
+    <w:basedOn w:val="TableNormal"/>
+    <w:tblPr>
+      <w:tblStyleRowBandSize w:val="1"/>
+      <w:tblStyleColBandSize w:val="1"/>
+      <w:tblCellMar>
+        <w:top w:w="100" w:type="dxa"/>
+        <w:left w:w="100" w:type="dxa"/>
+        <w:bottom w:w="100" w:type="dxa"/>
+        <w:right w:w="100" w:type="dxa"/>
+      </w:tblCellMar>
+    </w:tblPr>
+  </w:style>
+  <w:style w:type="table" w:customStyle="1" w:styleId="a5">
+    <w:basedOn w:val="TableNormal"/>
+    <w:tblPr>
+      <w:tblStyleRowBandSize w:val="1"/>
+      <w:tblStyleColBandSize w:val="1"/>
+      <w:tblCellMar>
+        <w:top w:w="100" w:type="dxa"/>
+        <w:left w:w="100" w:type="dxa"/>
+        <w:bottom w:w="100" w:type="dxa"/>
+        <w:right w:w="100" w:type="dxa"/>
+      </w:tblCellMar>
+    </w:tblPr>
+  </w:style>
+  <w:style w:type="table" w:customStyle="1" w:styleId="a6">
+    <w:basedOn w:val="TableNormal"/>
+    <w:tblPr>
+      <w:tblStyleRowBandSize w:val="1"/>
+      <w:tblStyleColBandSize w:val="1"/>
+      <w:tblCellMar>
+        <w:top w:w="100" w:type="dxa"/>
+        <w:left w:w="100" w:type="dxa"/>
+        <w:bottom w:w="100" w:type="dxa"/>
+        <w:right w:w="100" w:type="dxa"/>
+      </w:tblCellMar>
+    </w:tblPr>
+  </w:style>
+  <w:style w:type="table" w:customStyle="1" w:styleId="a7">
+    <w:basedOn w:val="TableNormal"/>
+    <w:tblPr>
+      <w:tblStyleRowBandSize w:val="1"/>
+      <w:tblStyleColBandSize w:val="1"/>
+      <w:tblCellMar>
+        <w:top w:w="100" w:type="dxa"/>
+        <w:left w:w="100" w:type="dxa"/>
+        <w:bottom w:w="100" w:type="dxa"/>
+        <w:right w:w="100" w:type="dxa"/>
+      </w:tblCellMar>
+    </w:tblPr>
+  </w:style>
+  <w:style w:type="table" w:customStyle="1" w:styleId="a8">
+    <w:basedOn w:val="TableNormal"/>
+    <w:tblPr>
+      <w:tblStyleRowBandSize w:val="1"/>
+      <w:tblStyleColBandSize w:val="1"/>
+      <w:tblCellMar>
+        <w:top w:w="100" w:type="dxa"/>
+        <w:left w:w="100" w:type="dxa"/>
+        <w:bottom w:w="100" w:type="dxa"/>
+        <w:right w:w="100" w:type="dxa"/>
+      </w:tblCellMar>
+    </w:tblPr>
+  </w:style>
+  <w:style w:type="table" w:customStyle="1" w:styleId="a9">
+    <w:basedOn w:val="TableNormal"/>
+    <w:tblPr>
+      <w:tblStyleRowBandSize w:val="1"/>
+      <w:tblStyleColBandSize w:val="1"/>
+      <w:tblCellMar>
+        <w:top w:w="100" w:type="dxa"/>
+        <w:left w:w="100" w:type="dxa"/>
+        <w:bottom w:w="100" w:type="dxa"/>
+        <w:right w:w="100" w:type="dxa"/>
+      </w:tblCellMar>
+    </w:tblPr>
+  </w:style>
+  <w:style w:type="table" w:customStyle="1" w:styleId="aa">
+    <w:basedOn w:val="TableNormal"/>
+    <w:tblPr>
+      <w:tblStyleRowBandSize w:val="1"/>
+      <w:tblStyleColBandSize w:val="1"/>
+      <w:tblCellMar>
+        <w:top w:w="100" w:type="dxa"/>
+        <w:left w:w="100" w:type="dxa"/>
+        <w:bottom w:w="100" w:type="dxa"/>
+        <w:right w:w="100" w:type="dxa"/>
+      </w:tblCellMar>
+    </w:tblPr>
+  </w:style>
+  <w:style w:type="table" w:customStyle="1" w:styleId="ab">
+    <w:basedOn w:val="TableNormal"/>
+    <w:tblPr>
+      <w:tblStyleRowBandSize w:val="1"/>
+      <w:tblStyleColBandSize w:val="1"/>
+      <w:tblCellMar>
+        <w:top w:w="100" w:type="dxa"/>
+        <w:left w:w="100" w:type="dxa"/>
+        <w:bottom w:w="100" w:type="dxa"/>
+        <w:right w:w="100" w:type="dxa"/>
+      </w:tblCellMar>
+    </w:tblPr>
+  </w:style>
+  <w:style w:type="table" w:customStyle="1" w:styleId="ac">
+    <w:basedOn w:val="TableNormal"/>
+    <w:tblPr>
+      <w:tblStyleRowBandSize w:val="1"/>
+      <w:tblStyleColBandSize w:val="1"/>
+      <w:tblCellMar>
+        <w:top w:w="100" w:type="dxa"/>
+        <w:left w:w="100" w:type="dxa"/>
+        <w:bottom w:w="100" w:type="dxa"/>
+        <w:right w:w="100" w:type="dxa"/>
+      </w:tblCellMar>
+    </w:tblPr>
+  </w:style>
+  <w:style w:type="table" w:customStyle="1" w:styleId="ad">
+    <w:basedOn w:val="TableNormal"/>
+    <w:tblPr>
+      <w:tblStyleRowBandSize w:val="1"/>
+      <w:tblStyleColBandSize w:val="1"/>
+      <w:tblCellMar>
+        <w:top w:w="100" w:type="dxa"/>
+        <w:left w:w="100" w:type="dxa"/>
+        <w:bottom w:w="100" w:type="dxa"/>
+        <w:right w:w="100" w:type="dxa"/>
+      </w:tblCellMar>
+    </w:tblPr>
+  </w:style>
+  <w:style w:type="table" w:customStyle="1" w:styleId="ae">
+    <w:basedOn w:val="TableNormal"/>
+    <w:tblPr>
+      <w:tblStyleRowBandSize w:val="1"/>
+      <w:tblStyleColBandSize w:val="1"/>
+      <w:tblCellMar>
+        <w:top w:w="100" w:type="dxa"/>
+        <w:left w:w="100" w:type="dxa"/>
+        <w:bottom w:w="100" w:type="dxa"/>
+        <w:right w:w="100" w:type="dxa"/>
+      </w:tblCellMar>
+    </w:tblPr>
+  </w:style>
+  <w:style w:type="table" w:customStyle="1" w:styleId="af">
+    <w:basedOn w:val="TableNormal"/>
+    <w:tblPr>
+      <w:tblStyleRowBandSize w:val="1"/>
+      <w:tblStyleColBandSize w:val="1"/>
+      <w:tblCellMar>
+        <w:top w:w="100" w:type="dxa"/>
+        <w:left w:w="100" w:type="dxa"/>
+        <w:bottom w:w="100" w:type="dxa"/>
+        <w:right w:w="100" w:type="dxa"/>
+      </w:tblCellMar>
+    </w:tblPr>
+  </w:style>
+  <w:style w:type="paragraph" w:styleId="Textocomentario">
+    <w:name w:val="annotation text"/>
+    <w:basedOn w:val="Normal"/>
+    <w:link w:val="TextocomentarioCar"/>
+    <w:uiPriority w:val="99"/>
+    <w:semiHidden/>
+    <w:unhideWhenUsed/>
+    <w:rPr>
+      <w:sz w:val="20"/>
+      <w:szCs w:val="20"/>
+    </w:rPr>
+  </w:style>
+  <w:style w:type="character" w:customStyle="1" w:styleId="TextocomentarioCar">
+    <w:name w:val="Texto comentario Car"/>
+    <w:basedOn w:val="Fuentedeprrafopredeter"/>
+    <w:link w:val="Textocomentario"/>
+    <w:uiPriority w:val="99"/>
+    <w:semiHidden/>
+    <w:rPr>
+      <w:sz w:val="20"/>
+      <w:szCs w:val="20"/>
+    </w:rPr>
+  </w:style>
+  <w:style w:type="character" w:styleId="Refdecomentario">
+    <w:name w:val="annotation reference"/>
+    <w:basedOn w:val="Fuentedeprrafopredeter"/>
+    <w:uiPriority w:val="99"/>
+    <w:semiHidden/>
+    <w:unhideWhenUsed/>
+    <w:rPr>
+      <w:sz w:val="16"/>
+      <w:szCs w:val="16"/>
+    </w:rPr>
+  </w:style>
+  <w:style w:type="paragraph" w:styleId="Encabezado">
+    <w:name w:val="header"/>
+    <w:basedOn w:val="Normal"/>
+    <w:link w:val="EncabezadoCar"/>
+    <w:uiPriority w:val="99"/>
+    <w:unhideWhenUsed/>
+    <w:rsid w:val="005C4D5B"/>
+    <w:pPr>
+      <w:tabs>
+        <w:tab w:val="center" w:pos="4252"/>
+        <w:tab w:val="right" w:pos="8504"/>
+      </w:tabs>
+    </w:pPr>
+  </w:style>
+  <w:style w:type="character" w:customStyle="1" w:styleId="EncabezadoCar">
+    <w:name w:val="Encabezado Car"/>
+    <w:basedOn w:val="Fuentedeprrafopredeter"/>
+    <w:link w:val="Encabezado"/>
+    <w:uiPriority w:val="99"/>
+    <w:rsid w:val="005C4D5B"/>
+  </w:style>
+  <w:style w:type="paragraph" w:styleId="Piedepgina">
+    <w:name w:val="footer"/>
+    <w:basedOn w:val="Normal"/>
+    <w:link w:val="PiedepginaCar"/>
+    <w:uiPriority w:val="99"/>
+    <w:unhideWhenUsed/>
+    <w:rsid w:val="005C4D5B"/>
+    <w:pPr>
+      <w:tabs>
+        <w:tab w:val="center" w:pos="4252"/>
+        <w:tab w:val="right" w:pos="8504"/>
+      </w:tabs>
+    </w:pPr>
+  </w:style>
+  <w:style w:type="character" w:customStyle="1" w:styleId="PiedepginaCar">
+    <w:name w:val="Pie de página Car"/>
+    <w:basedOn w:val="Fuentedeprrafopredeter"/>
+    <w:link w:val="Piedepgina"/>
+    <w:uiPriority w:val="99"/>
+    <w:rsid w:val="005C4D5B"/>
+  </w:style>
+  <w:style w:type="paragraph" w:styleId="TDC1">
+    <w:name w:val="toc 1"/>
+    <w:basedOn w:val="Normal"/>
+    <w:next w:val="Normal"/>
+    <w:autoRedefine/>
+    <w:uiPriority w:val="39"/>
+    <w:unhideWhenUsed/>
+    <w:rsid w:val="005C4D5B"/>
+    <w:pPr>
+      <w:spacing w:after="100"/>
+    </w:pPr>
+  </w:style>
+  <w:style w:type="paragraph" w:styleId="TDC3">
+    <w:name w:val="toc 3"/>
+    <w:basedOn w:val="Normal"/>
+    <w:next w:val="Normal"/>
+    <w:autoRedefine/>
+    <w:uiPriority w:val="39"/>
+    <w:unhideWhenUsed/>
+    <w:rsid w:val="005C4D5B"/>
+    <w:pPr>
+      <w:spacing w:after="100"/>
+      <w:ind w:left="480"/>
+    </w:pPr>
+  </w:style>
+  <w:style w:type="paragraph" w:styleId="TDC2">
+    <w:name w:val="toc 2"/>
+    <w:basedOn w:val="Normal"/>
+    <w:next w:val="Normal"/>
+    <w:autoRedefine/>
+    <w:uiPriority w:val="39"/>
+    <w:unhideWhenUsed/>
+    <w:rsid w:val="005C4D5B"/>
+    <w:pPr>
+      <w:spacing w:after="100"/>
+      <w:ind w:left="240"/>
+    </w:pPr>
+  </w:style>
+  <w:style w:type="paragraph" w:styleId="TDC4">
+    <w:name w:val="toc 4"/>
+    <w:basedOn w:val="Normal"/>
+    <w:next w:val="Normal"/>
+    <w:autoRedefine/>
+    <w:uiPriority w:val="39"/>
+    <w:unhideWhenUsed/>
+    <w:rsid w:val="005C4D5B"/>
+    <w:pPr>
+      <w:spacing w:after="100"/>
+      <w:ind w:left="720"/>
+    </w:pPr>
+  </w:style>
+  <w:style w:type="character" w:styleId="Hipervnculo">
+    <w:name w:val="Hyperlink"/>
+    <w:basedOn w:val="Fuentedeprrafopredeter"/>
+    <w:uiPriority w:val="99"/>
+    <w:unhideWhenUsed/>
+    <w:rsid w:val="005C4D5B"/>
+    <w:rPr>
+      <w:color w:val="0000FF" w:themeColor="hyperlink"/>
+      <w:u w:val="single"/>
+    </w:rPr>
+  </w:style>
+  <w:style w:type="paragraph" w:styleId="Textodeglobo">
+    <w:name w:val="Balloon Text"/>
+    <w:basedOn w:val="Normal"/>
+    <w:link w:val="TextodegloboCar"/>
+    <w:uiPriority w:val="99"/>
+    <w:semiHidden/>
+    <w:unhideWhenUsed/>
+    <w:rsid w:val="00DA137E"/>
+    <w:rPr>
+      <w:rFonts w:ascii="Tahoma" w:hAnsi="Tahoma" w:cs="Tahoma"/>
+      <w:sz w:val="16"/>
+      <w:szCs w:val="16"/>
+    </w:rPr>
+  </w:style>
+  <w:style w:type="character" w:customStyle="1" w:styleId="TextodegloboCar">
+    <w:name w:val="Texto de globo Car"/>
+    <w:basedOn w:val="Fuentedeprrafopredeter"/>
+    <w:link w:val="Textodeglobo"/>
+    <w:uiPriority w:val="99"/>
+    <w:semiHidden/>
+    <w:rsid w:val="00DA137E"/>
+    <w:rPr>
+      <w:rFonts w:ascii="Tahoma" w:hAnsi="Tahoma" w:cs="Tahoma"/>
+      <w:sz w:val="16"/>
+      <w:szCs w:val="16"/>
     </w:rPr>
   </w:style>
 </w:styles>
@@ -3823,4 +4459,16 @@
   </a:objectDefaults>
   <a:extraClrSchemeLst/>
 </a:theme>
+</file>
+
+<file path=customXml/item1.xml><?xml version="1.0" encoding="utf-8"?>
+<b:Sources xmlns:b="http://schemas.openxmlformats.org/officeDocument/2006/bibliography" xmlns="http://schemas.openxmlformats.org/officeDocument/2006/bibliography" SelectedStyle="\APA.XSL" StyleName="APA"/>
+</file>
+
+<file path=customXml/itemProps1.xml><?xml version="1.0" encoding="utf-8"?>
+<ds:datastoreItem xmlns:ds="http://schemas.openxmlformats.org/officeDocument/2006/customXml" ds:itemID="{5760F6E6-21AE-4F84-A8E6-276A606552EF}">
+  <ds:schemaRefs>
+    <ds:schemaRef ds:uri="http://schemas.openxmlformats.org/officeDocument/2006/bibliography"/>
+  </ds:schemaRefs>
+</ds:datastoreItem>
 </file>